--- a/Producto/Aplicacion/CONTRATOS/CONTRATOBASE.docx
+++ b/Producto/Aplicacion/CONTRATOS/CONTRATOBASE.docx
@@ -1,6 +1,6 @@
 
 <file path=word/document.xml><?xml version="1.0" encoding="utf-8"?>
-<w:document xmlns:wpc="http://schemas.microsoft.com/office/word/2010/wordprocessingCanvas" xmlns:mc="http://schemas.openxmlformats.org/markup-compatibility/2006" xmlns:o="urn:schemas-microsoft-com:office:office" xmlns:r="http://schemas.openxmlformats.org/officeDocument/2006/relationships" xmlns:m="http://schemas.openxmlformats.org/officeDocument/2006/math" xmlns:v="urn:schemas-microsoft-com:vml" xmlns:wp14="http://schemas.microsoft.com/office/word/2010/wordprocessingDrawing" xmlns:wp="http://schemas.openxmlformats.org/drawingml/2006/wordprocessingDrawing" xmlns:w10="urn:schemas-microsoft-com:office:word" xmlns:w="http://schemas.openxmlformats.org/wordprocessingml/2006/main" xmlns:w14="http://schemas.microsoft.com/office/word/2010/wordml" xmlns:w15="http://schemas.microsoft.com/office/word/2012/wordml" xmlns:wpg="http://schemas.microsoft.com/office/word/2010/wordprocessingGroup" xmlns:wpi="http://schemas.microsoft.com/office/word/2010/wordprocessingInk" xmlns:wne="http://schemas.microsoft.com/office/word/2006/wordml" xmlns:wps="http://schemas.microsoft.com/office/word/2010/wordprocessingShape" mc:Ignorable="w14 w15 wp14">
+<w:document xmlns:wpc="http://schemas.microsoft.com/office/word/2010/wordprocessingCanvas" xmlns:cx="http://schemas.microsoft.com/office/drawing/2014/chartex" xmlns:cx1="http://schemas.microsoft.com/office/drawing/2015/9/8/chartex" xmlns:cx2="http://schemas.microsoft.com/office/drawing/2015/10/21/chartex" xmlns:cx3="http://schemas.microsoft.com/office/drawing/2016/5/9/chartex" xmlns:cx4="http://schemas.microsoft.com/office/drawing/2016/5/10/chartex" xmlns:cx5="http://schemas.microsoft.com/office/drawing/2016/5/11/chartex" xmlns:cx6="http://schemas.microsoft.com/office/drawing/2016/5/12/chartex" xmlns:cx7="http://schemas.microsoft.com/office/drawing/2016/5/13/chartex" xmlns:cx8="http://schemas.microsoft.com/office/drawing/2016/5/14/chartex" xmlns:mc="http://schemas.openxmlformats.org/markup-compatibility/2006" xmlns:aink="http://schemas.microsoft.com/office/drawing/2016/ink" xmlns:am3d="http://schemas.microsoft.com/office/drawing/2017/model3d" xmlns:o="urn:schemas-microsoft-com:office:office" xmlns:r="http://schemas.openxmlformats.org/officeDocument/2006/relationships" xmlns:m="http://schemas.openxmlformats.org/officeDocument/2006/math" xmlns:v="urn:schemas-microsoft-com:vml" xmlns:wp14="http://schemas.microsoft.com/office/word/2010/wordprocessingDrawing" xmlns:wp="http://schemas.openxmlformats.org/drawingml/2006/wordprocessingDrawing" xmlns:w10="urn:schemas-microsoft-com:office:word" xmlns:w="http://schemas.openxmlformats.org/wordprocessingml/2006/main" xmlns:w14="http://schemas.microsoft.com/office/word/2010/wordml" xmlns:w15="http://schemas.microsoft.com/office/word/2012/wordml" xmlns:w16cid="http://schemas.microsoft.com/office/word/2016/wordml/cid" xmlns:w16se="http://schemas.microsoft.com/office/word/2015/wordml/symex" xmlns:wpg="http://schemas.microsoft.com/office/word/2010/wordprocessingGroup" xmlns:wpi="http://schemas.microsoft.com/office/word/2010/wordprocessingInk" xmlns:wne="http://schemas.microsoft.com/office/word/2006/wordml" xmlns:wps="http://schemas.microsoft.com/office/word/2010/wordprocessingShape" mc:Ignorable="w14 w15 w16se w16cid wp14">
   <w:body>
     <w:p>
       <w:pPr>
@@ -862,6 +862,7 @@
           <w:lang w:val="es-MX"/>
         </w:rPr>
       </w:pPr>
+      <w:proofErr w:type="gramStart"/>
       <w:r>
         <w:rPr>
           <w:rFonts w:ascii="Arial" w:eastAsia="Arial" w:hAnsi="Arial" w:cs="Arial"/>
@@ -917,7 +918,19 @@
           <w:szCs w:val="24"/>
           <w:lang w:val="es-MX"/>
         </w:rPr>
-        <w:t xml:space="preserve">A </w:t>
+        <w:t>A</w:t>
+      </w:r>
+      <w:proofErr w:type="gramEnd"/>
+      <w:r>
+        <w:rPr>
+          <w:rFonts w:ascii="Arial" w:eastAsia="Arial" w:hAnsi="Arial" w:cs="Arial"/>
+          <w:b/>
+          <w:position w:val="-1"/>
+          <w:sz w:val="24"/>
+          <w:szCs w:val="24"/>
+          <w:lang w:val="es-MX"/>
+        </w:rPr>
+        <w:t xml:space="preserve"> </w:t>
       </w:r>
       <w:r>
         <w:rPr>
@@ -999,10 +1012,27 @@
           <w:position w:val="-1"/>
           <w:sz w:val="24"/>
           <w:szCs w:val="24"/>
-          <w:lang w:val="es-MX"/>
-        </w:rPr>
-        <w:t>RUBÍ PALACE EVENTOS</w:t>
-      </w:r>
+          <w:u w:val="single"/>
+          <w:lang w:val="es-MX"/>
+        </w:rPr>
+        <w:t xml:space="preserve">Ingrese el nombre del </w:t>
+      </w:r>
+      <w:proofErr w:type="spellStart"/>
+      <w:r>
+        <w:rPr>
+          <w:rFonts w:ascii="Arial" w:eastAsia="Arial" w:hAnsi="Arial" w:cs="Arial"/>
+          <w:b/>
+          <w:color w:val="0000FF"/>
+          <w:spacing w:val="-1"/>
+          <w:position w:val="-1"/>
+          <w:sz w:val="24"/>
+          <w:szCs w:val="24"/>
+          <w:u w:val="single"/>
+          <w:lang w:val="es-MX"/>
+        </w:rPr>
+        <w:t>establecimeinto</w:t>
+      </w:r>
+      <w:proofErr w:type="spellEnd"/>
       <w:r>
         <w:rPr>
           <w:rFonts w:ascii="Arial" w:eastAsia="Arial" w:hAnsi="Arial" w:cs="Arial"/>
@@ -1205,7 +1235,7 @@
           <w:u w:val="thick" w:color="000000"/>
           <w:lang w:val="es-MX"/>
         </w:rPr>
-        <w:t>MARIO ALFONSO MORALES MARROQUÍN</w:t>
+        <w:t>Ingrese aquí el nombre del dueño</w:t>
       </w:r>
       <w:r>
         <w:rPr>
@@ -2876,7 +2906,6 @@
         </w:rPr>
         <w:t xml:space="preserve">Es una persona física de nacionalidad mexicana y con suficiente   capacidad legal para obligarse en los </w:t>
       </w:r>
-      <w:proofErr w:type="spellStart"/>
       <w:r>
         <w:rPr>
           <w:rFonts w:ascii="Arial" w:eastAsia="Arial" w:hAnsi="Arial" w:cs="Arial"/>
@@ -2885,9 +2914,8 @@
           <w:szCs w:val="24"/>
           <w:lang w:val="es-MX"/>
         </w:rPr>
-        <w:t>terminus</w:t>
-      </w:r>
-      <w:proofErr w:type="spellEnd"/>
+        <w:t>términos</w:t>
+      </w:r>
       <w:r>
         <w:rPr>
           <w:rFonts w:ascii="Arial" w:eastAsia="Arial" w:hAnsi="Arial" w:cs="Arial"/>
@@ -3256,15 +3284,29 @@
           <w:spacing w:val="-1"/>
           <w:sz w:val="24"/>
           <w:szCs w:val="24"/>
-          <w:lang w:val="es-MX"/>
-        </w:rPr>
-        <w:t>Av. Apolo #328, Col. Nueva Linda Vista, Guadalupe, N.L.</w:t>
+          <w:u w:val="single"/>
+          <w:lang w:val="es-MX"/>
+        </w:rPr>
+        <w:t>Ingrese dirección</w:t>
       </w:r>
       <w:r>
         <w:rPr>
           <w:rFonts w:ascii="Arial" w:eastAsia="Arial" w:hAnsi="Arial" w:cs="Arial"/>
           <w:b/>
           <w:color w:val="0000FF"/>
+          <w:spacing w:val="-1"/>
+          <w:sz w:val="24"/>
+          <w:szCs w:val="24"/>
+          <w:u w:val="single"/>
+          <w:lang w:val="es-MX"/>
+        </w:rPr>
+        <w:t>.</w:t>
+      </w:r>
+      <w:r>
+        <w:rPr>
+          <w:rFonts w:ascii="Arial" w:eastAsia="Arial" w:hAnsi="Arial" w:cs="Arial"/>
+          <w:b/>
+          <w:color w:val="0000FF"/>
           <w:sz w:val="24"/>
           <w:szCs w:val="24"/>
           <w:lang w:val="es-MX"/>
@@ -3473,42 +3515,18 @@
           <w:u w:val="single" w:color="000000"/>
           <w:lang w:val="es-MX"/>
         </w:rPr>
-        <w:t>(81)</w:t>
-      </w:r>
-      <w:proofErr w:type="gramStart"/>
+        <w:t>Ingrese teléfono</w:t>
+      </w:r>
       <w:r>
         <w:rPr>
           <w:rFonts w:ascii="Arial" w:eastAsia="Arial" w:hAnsi="Arial" w:cs="Arial"/>
           <w:color w:val="000000"/>
           <w:sz w:val="24"/>
           <w:szCs w:val="24"/>
-          <w:u w:val="single" w:color="000000"/>
-          <w:lang w:val="es-MX"/>
-        </w:rPr>
-        <w:t>17717888</w:t>
-      </w:r>
-      <w:r>
-        <w:rPr>
-          <w:rFonts w:ascii="Arial" w:eastAsia="Arial" w:hAnsi="Arial" w:cs="Arial"/>
-          <w:color w:val="000000"/>
-          <w:spacing w:val="-48"/>
-          <w:sz w:val="24"/>
-          <w:szCs w:val="24"/>
-          <w:lang w:val="es-MX"/>
-        </w:rPr>
-        <w:t xml:space="preserve"> </w:t>
-      </w:r>
-      <w:r>
-        <w:rPr>
-          <w:rFonts w:ascii="Arial" w:eastAsia="Arial" w:hAnsi="Arial" w:cs="Arial"/>
-          <w:color w:val="000000"/>
-          <w:sz w:val="24"/>
-          <w:szCs w:val="24"/>
           <w:lang w:val="es-MX"/>
         </w:rPr>
         <w:t>,</w:t>
       </w:r>
-      <w:proofErr w:type="gramEnd"/>
       <w:r>
         <w:rPr>
           <w:rFonts w:ascii="Arial" w:eastAsia="Arial" w:hAnsi="Arial" w:cs="Arial"/>
@@ -3710,7 +3728,7 @@
           <w:u w:val="single" w:color="000000"/>
           <w:lang w:val="es-MX"/>
         </w:rPr>
-        <w:t>marioalfonsomm@yahoo.com.mx</w:t>
+        <w:t>Ingrese correo</w:t>
       </w:r>
       <w:r>
         <w:rPr>
@@ -4208,9 +4226,22 @@
           <w:spacing w:val="-1"/>
           <w:sz w:val="24"/>
           <w:szCs w:val="24"/>
-          <w:lang w:val="es-MX"/>
-        </w:rPr>
-        <w:t>MOMM530108TW9.</w:t>
+          <w:u w:val="single"/>
+          <w:lang w:val="es-MX"/>
+        </w:rPr>
+        <w:t>Ingrese RFC</w:t>
+      </w:r>
+      <w:r>
+        <w:rPr>
+          <w:rFonts w:ascii="Arial" w:eastAsia="Arial" w:hAnsi="Arial" w:cs="Arial"/>
+          <w:b/>
+          <w:color w:val="0000FF"/>
+          <w:spacing w:val="-1"/>
+          <w:sz w:val="24"/>
+          <w:szCs w:val="24"/>
+          <w:lang w:val="es-MX"/>
+        </w:rPr>
+        <w:t>.</w:t>
       </w:r>
     </w:p>
     <w:p>
@@ -6651,7 +6682,364 @@
           <w:szCs w:val="24"/>
           <w:lang w:val="es-MX"/>
         </w:rPr>
-        <w:t xml:space="preserve">o </w:t>
+        <w:t>o</w:t>
+      </w:r>
+      <w:r>
+        <w:rPr>
+          <w:rFonts w:ascii="Arial" w:eastAsia="Arial" w:hAnsi="Arial" w:cs="Arial"/>
+          <w:sz w:val="24"/>
+          <w:szCs w:val="24"/>
+          <w:lang w:val="es-MX"/>
+        </w:rPr>
+        <w:t xml:space="preserve"> </w:t>
+      </w:r>
+      <w:r>
+        <w:rPr>
+          <w:rFonts w:ascii="Arial" w:eastAsia="Arial" w:hAnsi="Arial" w:cs="Arial"/>
+          <w:sz w:val="24"/>
+          <w:szCs w:val="24"/>
+          <w:u w:val="single"/>
+          <w:lang w:val="es-MX"/>
+        </w:rPr>
+        <w:t>Ingrese teléfono</w:t>
+      </w:r>
+      <w:r>
+        <w:rPr>
+          <w:rFonts w:ascii="Arial" w:eastAsia="Arial" w:hAnsi="Arial" w:cs="Arial"/>
+          <w:sz w:val="24"/>
+          <w:szCs w:val="24"/>
+          <w:lang w:val="es-MX"/>
+        </w:rPr>
+        <w:t>,</w:t>
+      </w:r>
+      <w:r>
+        <w:rPr>
+          <w:rFonts w:ascii="Arial" w:eastAsia="Arial" w:hAnsi="Arial" w:cs="Arial"/>
+          <w:spacing w:val="18"/>
+          <w:sz w:val="24"/>
+          <w:szCs w:val="24"/>
+          <w:lang w:val="es-MX"/>
+        </w:rPr>
+        <w:t xml:space="preserve"> </w:t>
+      </w:r>
+      <w:r>
+        <w:rPr>
+          <w:rFonts w:ascii="Arial" w:eastAsia="Arial" w:hAnsi="Arial" w:cs="Arial"/>
+          <w:sz w:val="24"/>
+          <w:szCs w:val="24"/>
+          <w:lang w:val="es-MX"/>
+        </w:rPr>
+        <w:t>c</w:t>
+      </w:r>
+      <w:r>
+        <w:rPr>
+          <w:rFonts w:ascii="Arial" w:eastAsia="Arial" w:hAnsi="Arial" w:cs="Arial"/>
+          <w:spacing w:val="-1"/>
+          <w:sz w:val="24"/>
+          <w:szCs w:val="24"/>
+          <w:lang w:val="es-MX"/>
+        </w:rPr>
+        <w:t>o</w:t>
+      </w:r>
+      <w:r>
+        <w:rPr>
+          <w:rFonts w:ascii="Arial" w:eastAsia="Arial" w:hAnsi="Arial" w:cs="Arial"/>
+          <w:sz w:val="24"/>
+          <w:szCs w:val="24"/>
+          <w:lang w:val="es-MX"/>
+        </w:rPr>
+        <w:t>n</w:t>
+      </w:r>
+      <w:r>
+        <w:rPr>
+          <w:rFonts w:ascii="Arial" w:eastAsia="Arial" w:hAnsi="Arial" w:cs="Arial"/>
+          <w:spacing w:val="18"/>
+          <w:sz w:val="24"/>
+          <w:szCs w:val="24"/>
+          <w:lang w:val="es-MX"/>
+        </w:rPr>
+        <w:t xml:space="preserve"> </w:t>
+      </w:r>
+      <w:r>
+        <w:rPr>
+          <w:rFonts w:ascii="Arial" w:eastAsia="Arial" w:hAnsi="Arial" w:cs="Arial"/>
+          <w:spacing w:val="1"/>
+          <w:sz w:val="24"/>
+          <w:szCs w:val="24"/>
+          <w:lang w:val="es-MX"/>
+        </w:rPr>
+        <w:t>u</w:t>
+      </w:r>
+      <w:r>
+        <w:rPr>
+          <w:rFonts w:ascii="Arial" w:eastAsia="Arial" w:hAnsi="Arial" w:cs="Arial"/>
+          <w:sz w:val="24"/>
+          <w:szCs w:val="24"/>
+          <w:lang w:val="es-MX"/>
+        </w:rPr>
+        <w:t>n</w:t>
+      </w:r>
+      <w:r>
+        <w:rPr>
+          <w:rFonts w:ascii="Arial" w:eastAsia="Arial" w:hAnsi="Arial" w:cs="Arial"/>
+          <w:spacing w:val="16"/>
+          <w:sz w:val="24"/>
+          <w:szCs w:val="24"/>
+          <w:lang w:val="es-MX"/>
+        </w:rPr>
+        <w:t xml:space="preserve"> </w:t>
+      </w:r>
+      <w:r>
+        <w:rPr>
+          <w:rFonts w:ascii="Arial" w:eastAsia="Arial" w:hAnsi="Arial" w:cs="Arial"/>
+          <w:spacing w:val="1"/>
+          <w:sz w:val="24"/>
+          <w:szCs w:val="24"/>
+          <w:lang w:val="es-MX"/>
+        </w:rPr>
+        <w:t>ho</w:t>
+      </w:r>
+      <w:r>
+        <w:rPr>
+          <w:rFonts w:ascii="Arial" w:eastAsia="Arial" w:hAnsi="Arial" w:cs="Arial"/>
+          <w:sz w:val="24"/>
+          <w:szCs w:val="24"/>
+          <w:lang w:val="es-MX"/>
+        </w:rPr>
+        <w:t>rar</w:t>
+      </w:r>
+      <w:r>
+        <w:rPr>
+          <w:rFonts w:ascii="Arial" w:eastAsia="Arial" w:hAnsi="Arial" w:cs="Arial"/>
+          <w:spacing w:val="-1"/>
+          <w:sz w:val="24"/>
+          <w:szCs w:val="24"/>
+          <w:lang w:val="es-MX"/>
+        </w:rPr>
+        <w:t>i</w:t>
+      </w:r>
+      <w:r>
+        <w:rPr>
+          <w:rFonts w:ascii="Arial" w:eastAsia="Arial" w:hAnsi="Arial" w:cs="Arial"/>
+          <w:sz w:val="24"/>
+          <w:szCs w:val="24"/>
+          <w:lang w:val="es-MX"/>
+        </w:rPr>
+        <w:t>o</w:t>
+      </w:r>
+      <w:r>
+        <w:rPr>
+          <w:rFonts w:ascii="Arial" w:eastAsia="Arial" w:hAnsi="Arial" w:cs="Arial"/>
+          <w:spacing w:val="16"/>
+          <w:sz w:val="24"/>
+          <w:szCs w:val="24"/>
+          <w:lang w:val="es-MX"/>
+        </w:rPr>
+        <w:t xml:space="preserve"> </w:t>
+      </w:r>
+      <w:r>
+        <w:rPr>
+          <w:rFonts w:ascii="Arial" w:eastAsia="Arial" w:hAnsi="Arial" w:cs="Arial"/>
+          <w:spacing w:val="1"/>
+          <w:sz w:val="24"/>
+          <w:szCs w:val="24"/>
+          <w:lang w:val="es-MX"/>
+        </w:rPr>
+        <w:t>d</w:t>
+      </w:r>
+      <w:r>
+        <w:rPr>
+          <w:rFonts w:ascii="Arial" w:eastAsia="Arial" w:hAnsi="Arial" w:cs="Arial"/>
+          <w:sz w:val="24"/>
+          <w:szCs w:val="24"/>
+          <w:lang w:val="es-MX"/>
+        </w:rPr>
+        <w:t>e</w:t>
+      </w:r>
+      <w:r>
+        <w:rPr>
+          <w:rFonts w:ascii="Arial" w:eastAsia="Arial" w:hAnsi="Arial" w:cs="Arial"/>
+          <w:spacing w:val="18"/>
+          <w:sz w:val="24"/>
+          <w:szCs w:val="24"/>
+          <w:lang w:val="es-MX"/>
+        </w:rPr>
+        <w:t xml:space="preserve"> </w:t>
+      </w:r>
+      <w:r>
+        <w:rPr>
+          <w:rFonts w:ascii="Arial" w:eastAsia="Arial" w:hAnsi="Arial" w:cs="Arial"/>
+          <w:spacing w:val="1"/>
+          <w:sz w:val="24"/>
+          <w:szCs w:val="24"/>
+          <w:lang w:val="es-MX"/>
+        </w:rPr>
+        <w:t>a</w:t>
+      </w:r>
+      <w:r>
+        <w:rPr>
+          <w:rFonts w:ascii="Arial" w:eastAsia="Arial" w:hAnsi="Arial" w:cs="Arial"/>
+          <w:spacing w:val="-2"/>
+          <w:sz w:val="24"/>
+          <w:szCs w:val="24"/>
+          <w:lang w:val="es-MX"/>
+        </w:rPr>
+        <w:t>t</w:t>
+      </w:r>
+      <w:r>
+        <w:rPr>
+          <w:rFonts w:ascii="Arial" w:eastAsia="Arial" w:hAnsi="Arial" w:cs="Arial"/>
+          <w:spacing w:val="1"/>
+          <w:sz w:val="24"/>
+          <w:szCs w:val="24"/>
+          <w:lang w:val="es-MX"/>
+        </w:rPr>
+        <w:t>en</w:t>
+      </w:r>
+      <w:r>
+        <w:rPr>
+          <w:rFonts w:ascii="Arial" w:eastAsia="Arial" w:hAnsi="Arial" w:cs="Arial"/>
+          <w:sz w:val="24"/>
+          <w:szCs w:val="24"/>
+          <w:lang w:val="es-MX"/>
+        </w:rPr>
+        <w:t>ción</w:t>
+      </w:r>
+      <w:r>
+        <w:rPr>
+          <w:rFonts w:ascii="Arial" w:eastAsia="Arial" w:hAnsi="Arial" w:cs="Arial"/>
+          <w:spacing w:val="16"/>
+          <w:sz w:val="24"/>
+          <w:szCs w:val="24"/>
+          <w:lang w:val="es-MX"/>
+        </w:rPr>
+        <w:t xml:space="preserve"> </w:t>
+      </w:r>
+      <w:r>
+        <w:rPr>
+          <w:rFonts w:ascii="Arial" w:eastAsia="Arial" w:hAnsi="Arial" w:cs="Arial"/>
+          <w:spacing w:val="1"/>
+          <w:sz w:val="24"/>
+          <w:szCs w:val="24"/>
+          <w:lang w:val="es-MX"/>
+        </w:rPr>
+        <w:t>a</w:t>
+      </w:r>
+      <w:r>
+        <w:rPr>
+          <w:rFonts w:ascii="Arial" w:eastAsia="Arial" w:hAnsi="Arial" w:cs="Arial"/>
+          <w:sz w:val="24"/>
+          <w:szCs w:val="24"/>
+          <w:lang w:val="es-MX"/>
+        </w:rPr>
+        <w:t>l</w:t>
+      </w:r>
+      <w:r>
+        <w:rPr>
+          <w:rFonts w:ascii="Arial" w:eastAsia="Arial" w:hAnsi="Arial" w:cs="Arial"/>
+          <w:spacing w:val="17"/>
+          <w:sz w:val="24"/>
+          <w:szCs w:val="24"/>
+          <w:lang w:val="es-MX"/>
+        </w:rPr>
+        <w:t xml:space="preserve"> </w:t>
+      </w:r>
+      <w:r>
+        <w:rPr>
+          <w:rFonts w:ascii="Arial" w:eastAsia="Arial" w:hAnsi="Arial" w:cs="Arial"/>
+          <w:spacing w:val="1"/>
+          <w:sz w:val="24"/>
+          <w:szCs w:val="24"/>
+          <w:lang w:val="es-MX"/>
+        </w:rPr>
+        <w:t>p</w:t>
+      </w:r>
+      <w:r>
+        <w:rPr>
+          <w:rFonts w:ascii="Arial" w:eastAsia="Arial" w:hAnsi="Arial" w:cs="Arial"/>
+          <w:spacing w:val="-1"/>
+          <w:sz w:val="24"/>
+          <w:szCs w:val="24"/>
+          <w:lang w:val="es-MX"/>
+        </w:rPr>
+        <w:t>ú</w:t>
+      </w:r>
+      <w:r>
+        <w:rPr>
+          <w:rFonts w:ascii="Arial" w:eastAsia="Arial" w:hAnsi="Arial" w:cs="Arial"/>
+          <w:spacing w:val="1"/>
+          <w:sz w:val="24"/>
+          <w:szCs w:val="24"/>
+          <w:lang w:val="es-MX"/>
+        </w:rPr>
+        <w:t>b</w:t>
+      </w:r>
+      <w:r>
+        <w:rPr>
+          <w:rFonts w:ascii="Arial" w:eastAsia="Arial" w:hAnsi="Arial" w:cs="Arial"/>
+          <w:sz w:val="24"/>
+          <w:szCs w:val="24"/>
+          <w:lang w:val="es-MX"/>
+        </w:rPr>
+        <w:t>l</w:t>
+      </w:r>
+      <w:r>
+        <w:rPr>
+          <w:rFonts w:ascii="Arial" w:eastAsia="Arial" w:hAnsi="Arial" w:cs="Arial"/>
+          <w:spacing w:val="-1"/>
+          <w:sz w:val="24"/>
+          <w:szCs w:val="24"/>
+          <w:lang w:val="es-MX"/>
+        </w:rPr>
+        <w:t>i</w:t>
+      </w:r>
+      <w:r>
+        <w:rPr>
+          <w:rFonts w:ascii="Arial" w:eastAsia="Arial" w:hAnsi="Arial" w:cs="Arial"/>
+          <w:sz w:val="24"/>
+          <w:szCs w:val="24"/>
+          <w:lang w:val="es-MX"/>
+        </w:rPr>
+        <w:t>co</w:t>
+      </w:r>
+      <w:r>
+        <w:rPr>
+          <w:rFonts w:ascii="Arial" w:eastAsia="Arial" w:hAnsi="Arial" w:cs="Arial"/>
+          <w:spacing w:val="18"/>
+          <w:sz w:val="24"/>
+          <w:szCs w:val="24"/>
+          <w:lang w:val="es-MX"/>
+        </w:rPr>
+        <w:t xml:space="preserve"> </w:t>
+      </w:r>
+      <w:r>
+        <w:rPr>
+          <w:rFonts w:ascii="Arial" w:eastAsia="Arial" w:hAnsi="Arial" w:cs="Arial"/>
+          <w:spacing w:val="1"/>
+          <w:sz w:val="24"/>
+          <w:szCs w:val="24"/>
+          <w:lang w:val="es-MX"/>
+        </w:rPr>
+        <w:t>d</w:t>
+      </w:r>
+      <w:r>
+        <w:rPr>
+          <w:rFonts w:ascii="Arial" w:eastAsia="Arial" w:hAnsi="Arial" w:cs="Arial"/>
+          <w:sz w:val="24"/>
+          <w:szCs w:val="24"/>
+          <w:lang w:val="es-MX"/>
+        </w:rPr>
+        <w:t>e</w:t>
+      </w:r>
+      <w:r>
+        <w:rPr>
+          <w:rFonts w:ascii="Arial" w:eastAsia="Arial" w:hAnsi="Arial" w:cs="Arial"/>
+          <w:spacing w:val="18"/>
+          <w:sz w:val="24"/>
+          <w:szCs w:val="24"/>
+          <w:lang w:val="es-MX"/>
+        </w:rPr>
+        <w:t xml:space="preserve"> </w:t>
       </w:r>
       <w:r>
         <w:rPr>
@@ -6661,474 +7049,116 @@
           <w:u w:val="single" w:color="000000"/>
           <w:lang w:val="es-MX"/>
         </w:rPr>
-        <w:t>(81)</w:t>
+        <w:t>11am a 2pm y de 4pm a 8 pm</w:t>
+      </w:r>
+      <w:r>
+        <w:rPr>
+          <w:rFonts w:ascii="Arial" w:eastAsia="Arial" w:hAnsi="Arial" w:cs="Arial"/>
+          <w:sz w:val="24"/>
+          <w:szCs w:val="24"/>
+          <w:lang w:val="es-MX"/>
+        </w:rPr>
+        <w:t>,</w:t>
+      </w:r>
+      <w:r>
+        <w:rPr>
+          <w:rFonts w:ascii="Arial" w:eastAsia="Arial" w:hAnsi="Arial" w:cs="Arial"/>
+          <w:spacing w:val="1"/>
+          <w:sz w:val="24"/>
+          <w:szCs w:val="24"/>
+          <w:lang w:val="es-MX"/>
+        </w:rPr>
+        <w:t xml:space="preserve"> </w:t>
+      </w:r>
+      <w:r>
+        <w:rPr>
+          <w:rFonts w:ascii="Arial" w:eastAsia="Arial" w:hAnsi="Arial" w:cs="Arial"/>
+          <w:spacing w:val="-2"/>
+          <w:sz w:val="24"/>
+          <w:szCs w:val="24"/>
+          <w:lang w:val="es-MX"/>
+        </w:rPr>
+        <w:t>l</w:t>
+      </w:r>
+      <w:r>
+        <w:rPr>
+          <w:rFonts w:ascii="Arial" w:eastAsia="Arial" w:hAnsi="Arial" w:cs="Arial"/>
+          <w:spacing w:val="1"/>
+          <w:sz w:val="24"/>
+          <w:szCs w:val="24"/>
+          <w:lang w:val="es-MX"/>
+        </w:rPr>
+        <w:t>o</w:t>
+      </w:r>
+      <w:r>
+        <w:rPr>
+          <w:rFonts w:ascii="Arial" w:eastAsia="Arial" w:hAnsi="Arial" w:cs="Arial"/>
+          <w:sz w:val="24"/>
+          <w:szCs w:val="24"/>
+          <w:lang w:val="es-MX"/>
+        </w:rPr>
+        <w:t xml:space="preserve">s </w:t>
       </w:r>
       <w:proofErr w:type="gramStart"/>
       <w:r>
         <w:rPr>
           <w:rFonts w:ascii="Arial" w:eastAsia="Arial" w:hAnsi="Arial" w:cs="Arial"/>
+          <w:spacing w:val="1"/>
+          <w:sz w:val="24"/>
+          <w:szCs w:val="24"/>
+          <w:lang w:val="es-MX"/>
+        </w:rPr>
+        <w:t>d</w:t>
+      </w:r>
+      <w:r>
+        <w:rPr>
+          <w:rFonts w:ascii="Arial" w:eastAsia="Arial" w:hAnsi="Arial" w:cs="Arial"/>
+          <w:spacing w:val="-2"/>
+          <w:sz w:val="24"/>
+          <w:szCs w:val="24"/>
+          <w:lang w:val="es-MX"/>
+        </w:rPr>
+        <w:t>í</w:t>
+      </w:r>
+      <w:r>
+        <w:rPr>
+          <w:rFonts w:ascii="Arial" w:eastAsia="Arial" w:hAnsi="Arial" w:cs="Arial"/>
+          <w:spacing w:val="1"/>
+          <w:sz w:val="24"/>
+          <w:szCs w:val="24"/>
+          <w:lang w:val="es-MX"/>
+        </w:rPr>
+        <w:t>a</w:t>
+      </w:r>
+      <w:r>
+        <w:rPr>
+          <w:rFonts w:ascii="Arial" w:eastAsia="Arial" w:hAnsi="Arial" w:cs="Arial"/>
+          <w:sz w:val="24"/>
+          <w:szCs w:val="24"/>
+          <w:lang w:val="es-MX"/>
+        </w:rPr>
+        <w:t xml:space="preserve">s </w:t>
+      </w:r>
+      <w:r>
+        <w:rPr>
+          <w:rFonts w:ascii="Arial" w:eastAsia="Arial" w:hAnsi="Arial" w:cs="Arial"/>
           <w:sz w:val="24"/>
           <w:szCs w:val="24"/>
           <w:u w:val="single" w:color="000000"/>
           <w:lang w:val="es-MX"/>
         </w:rPr>
-        <w:t>17717888</w:t>
-      </w:r>
-      <w:r>
-        <w:rPr>
-          <w:rFonts w:ascii="Arial" w:eastAsia="Arial" w:hAnsi="Arial" w:cs="Arial"/>
-          <w:spacing w:val="-47"/>
-          <w:sz w:val="24"/>
-          <w:szCs w:val="24"/>
-          <w:lang w:val="es-MX"/>
-        </w:rPr>
-        <w:t xml:space="preserve"> </w:t>
-      </w:r>
-      <w:r>
-        <w:rPr>
-          <w:rFonts w:ascii="Arial" w:eastAsia="Arial" w:hAnsi="Arial" w:cs="Arial"/>
-          <w:sz w:val="24"/>
-          <w:szCs w:val="24"/>
-          <w:lang w:val="es-MX"/>
-        </w:rPr>
-        <w:t>,</w:t>
+        <w:t>Lunes</w:t>
       </w:r>
       <w:proofErr w:type="gramEnd"/>
       <w:r>
         <w:rPr>
           <w:rFonts w:ascii="Arial" w:eastAsia="Arial" w:hAnsi="Arial" w:cs="Arial"/>
-          <w:spacing w:val="18"/>
-          <w:sz w:val="24"/>
-          <w:szCs w:val="24"/>
-          <w:lang w:val="es-MX"/>
-        </w:rPr>
-        <w:t xml:space="preserve"> </w:t>
-      </w:r>
-      <w:r>
-        <w:rPr>
-          <w:rFonts w:ascii="Arial" w:eastAsia="Arial" w:hAnsi="Arial" w:cs="Arial"/>
-          <w:sz w:val="24"/>
-          <w:szCs w:val="24"/>
-          <w:lang w:val="es-MX"/>
-        </w:rPr>
-        <w:t>c</w:t>
-      </w:r>
-      <w:r>
-        <w:rPr>
-          <w:rFonts w:ascii="Arial" w:eastAsia="Arial" w:hAnsi="Arial" w:cs="Arial"/>
-          <w:spacing w:val="-1"/>
-          <w:sz w:val="24"/>
-          <w:szCs w:val="24"/>
-          <w:lang w:val="es-MX"/>
-        </w:rPr>
-        <w:t>o</w:t>
-      </w:r>
-      <w:r>
-        <w:rPr>
-          <w:rFonts w:ascii="Arial" w:eastAsia="Arial" w:hAnsi="Arial" w:cs="Arial"/>
-          <w:sz w:val="24"/>
-          <w:szCs w:val="24"/>
-          <w:lang w:val="es-MX"/>
-        </w:rPr>
-        <w:t>n</w:t>
-      </w:r>
-      <w:r>
-        <w:rPr>
-          <w:rFonts w:ascii="Arial" w:eastAsia="Arial" w:hAnsi="Arial" w:cs="Arial"/>
-          <w:spacing w:val="18"/>
-          <w:sz w:val="24"/>
-          <w:szCs w:val="24"/>
-          <w:lang w:val="es-MX"/>
-        </w:rPr>
-        <w:t xml:space="preserve"> </w:t>
-      </w:r>
-      <w:r>
-        <w:rPr>
-          <w:rFonts w:ascii="Arial" w:eastAsia="Arial" w:hAnsi="Arial" w:cs="Arial"/>
-          <w:spacing w:val="1"/>
-          <w:sz w:val="24"/>
-          <w:szCs w:val="24"/>
-          <w:lang w:val="es-MX"/>
-        </w:rPr>
-        <w:t>u</w:t>
-      </w:r>
-      <w:r>
-        <w:rPr>
-          <w:rFonts w:ascii="Arial" w:eastAsia="Arial" w:hAnsi="Arial" w:cs="Arial"/>
-          <w:sz w:val="24"/>
-          <w:szCs w:val="24"/>
-          <w:lang w:val="es-MX"/>
-        </w:rPr>
-        <w:t>n</w:t>
-      </w:r>
-      <w:r>
-        <w:rPr>
-          <w:rFonts w:ascii="Arial" w:eastAsia="Arial" w:hAnsi="Arial" w:cs="Arial"/>
-          <w:spacing w:val="16"/>
-          <w:sz w:val="24"/>
-          <w:szCs w:val="24"/>
-          <w:lang w:val="es-MX"/>
-        </w:rPr>
-        <w:t xml:space="preserve"> </w:t>
-      </w:r>
-      <w:r>
-        <w:rPr>
-          <w:rFonts w:ascii="Arial" w:eastAsia="Arial" w:hAnsi="Arial" w:cs="Arial"/>
-          <w:spacing w:val="1"/>
-          <w:sz w:val="24"/>
-          <w:szCs w:val="24"/>
-          <w:lang w:val="es-MX"/>
-        </w:rPr>
-        <w:t>ho</w:t>
-      </w:r>
-      <w:r>
-        <w:rPr>
-          <w:rFonts w:ascii="Arial" w:eastAsia="Arial" w:hAnsi="Arial" w:cs="Arial"/>
-          <w:sz w:val="24"/>
-          <w:szCs w:val="24"/>
-          <w:lang w:val="es-MX"/>
-        </w:rPr>
-        <w:t>rar</w:t>
-      </w:r>
-      <w:r>
-        <w:rPr>
-          <w:rFonts w:ascii="Arial" w:eastAsia="Arial" w:hAnsi="Arial" w:cs="Arial"/>
-          <w:spacing w:val="-1"/>
-          <w:sz w:val="24"/>
-          <w:szCs w:val="24"/>
-          <w:lang w:val="es-MX"/>
-        </w:rPr>
-        <w:t>i</w:t>
-      </w:r>
-      <w:r>
-        <w:rPr>
-          <w:rFonts w:ascii="Arial" w:eastAsia="Arial" w:hAnsi="Arial" w:cs="Arial"/>
-          <w:sz w:val="24"/>
-          <w:szCs w:val="24"/>
-          <w:lang w:val="es-MX"/>
-        </w:rPr>
-        <w:t>o</w:t>
-      </w:r>
-      <w:r>
-        <w:rPr>
-          <w:rFonts w:ascii="Arial" w:eastAsia="Arial" w:hAnsi="Arial" w:cs="Arial"/>
-          <w:spacing w:val="16"/>
-          <w:sz w:val="24"/>
-          <w:szCs w:val="24"/>
-          <w:lang w:val="es-MX"/>
-        </w:rPr>
-        <w:t xml:space="preserve"> </w:t>
-      </w:r>
-      <w:r>
-        <w:rPr>
-          <w:rFonts w:ascii="Arial" w:eastAsia="Arial" w:hAnsi="Arial" w:cs="Arial"/>
-          <w:spacing w:val="1"/>
-          <w:sz w:val="24"/>
-          <w:szCs w:val="24"/>
-          <w:lang w:val="es-MX"/>
-        </w:rPr>
-        <w:t>d</w:t>
-      </w:r>
-      <w:r>
-        <w:rPr>
-          <w:rFonts w:ascii="Arial" w:eastAsia="Arial" w:hAnsi="Arial" w:cs="Arial"/>
-          <w:sz w:val="24"/>
-          <w:szCs w:val="24"/>
-          <w:lang w:val="es-MX"/>
-        </w:rPr>
-        <w:t>e</w:t>
-      </w:r>
-      <w:r>
-        <w:rPr>
-          <w:rFonts w:ascii="Arial" w:eastAsia="Arial" w:hAnsi="Arial" w:cs="Arial"/>
-          <w:spacing w:val="18"/>
-          <w:sz w:val="24"/>
-          <w:szCs w:val="24"/>
-          <w:lang w:val="es-MX"/>
-        </w:rPr>
-        <w:t xml:space="preserve"> </w:t>
-      </w:r>
-      <w:r>
-        <w:rPr>
-          <w:rFonts w:ascii="Arial" w:eastAsia="Arial" w:hAnsi="Arial" w:cs="Arial"/>
-          <w:spacing w:val="1"/>
-          <w:sz w:val="24"/>
-          <w:szCs w:val="24"/>
-          <w:lang w:val="es-MX"/>
-        </w:rPr>
-        <w:t>a</w:t>
-      </w:r>
-      <w:r>
-        <w:rPr>
-          <w:rFonts w:ascii="Arial" w:eastAsia="Arial" w:hAnsi="Arial" w:cs="Arial"/>
-          <w:spacing w:val="-2"/>
-          <w:sz w:val="24"/>
-          <w:szCs w:val="24"/>
-          <w:lang w:val="es-MX"/>
-        </w:rPr>
-        <w:t>t</w:t>
-      </w:r>
-      <w:r>
-        <w:rPr>
-          <w:rFonts w:ascii="Arial" w:eastAsia="Arial" w:hAnsi="Arial" w:cs="Arial"/>
-          <w:spacing w:val="1"/>
-          <w:sz w:val="24"/>
-          <w:szCs w:val="24"/>
-          <w:lang w:val="es-MX"/>
-        </w:rPr>
-        <w:t>en</w:t>
-      </w:r>
-      <w:r>
-        <w:rPr>
-          <w:rFonts w:ascii="Arial" w:eastAsia="Arial" w:hAnsi="Arial" w:cs="Arial"/>
-          <w:sz w:val="24"/>
-          <w:szCs w:val="24"/>
-          <w:lang w:val="es-MX"/>
-        </w:rPr>
-        <w:t>ción</w:t>
-      </w:r>
-      <w:r>
-        <w:rPr>
-          <w:rFonts w:ascii="Arial" w:eastAsia="Arial" w:hAnsi="Arial" w:cs="Arial"/>
-          <w:spacing w:val="16"/>
-          <w:sz w:val="24"/>
-          <w:szCs w:val="24"/>
-          <w:lang w:val="es-MX"/>
-        </w:rPr>
-        <w:t xml:space="preserve"> </w:t>
-      </w:r>
-      <w:r>
-        <w:rPr>
-          <w:rFonts w:ascii="Arial" w:eastAsia="Arial" w:hAnsi="Arial" w:cs="Arial"/>
-          <w:spacing w:val="1"/>
-          <w:sz w:val="24"/>
-          <w:szCs w:val="24"/>
-          <w:lang w:val="es-MX"/>
-        </w:rPr>
-        <w:t>a</w:t>
-      </w:r>
-      <w:r>
-        <w:rPr>
-          <w:rFonts w:ascii="Arial" w:eastAsia="Arial" w:hAnsi="Arial" w:cs="Arial"/>
-          <w:sz w:val="24"/>
-          <w:szCs w:val="24"/>
-          <w:lang w:val="es-MX"/>
-        </w:rPr>
-        <w:t>l</w:t>
-      </w:r>
-      <w:r>
-        <w:rPr>
-          <w:rFonts w:ascii="Arial" w:eastAsia="Arial" w:hAnsi="Arial" w:cs="Arial"/>
-          <w:spacing w:val="17"/>
-          <w:sz w:val="24"/>
-          <w:szCs w:val="24"/>
-          <w:lang w:val="es-MX"/>
-        </w:rPr>
-        <w:t xml:space="preserve"> </w:t>
-      </w:r>
-      <w:r>
-        <w:rPr>
-          <w:rFonts w:ascii="Arial" w:eastAsia="Arial" w:hAnsi="Arial" w:cs="Arial"/>
-          <w:spacing w:val="1"/>
-          <w:sz w:val="24"/>
-          <w:szCs w:val="24"/>
-          <w:lang w:val="es-MX"/>
-        </w:rPr>
-        <w:t>p</w:t>
-      </w:r>
-      <w:r>
-        <w:rPr>
-          <w:rFonts w:ascii="Arial" w:eastAsia="Arial" w:hAnsi="Arial" w:cs="Arial"/>
-          <w:spacing w:val="-1"/>
-          <w:sz w:val="24"/>
-          <w:szCs w:val="24"/>
-          <w:lang w:val="es-MX"/>
-        </w:rPr>
-        <w:t>ú</w:t>
-      </w:r>
-      <w:r>
-        <w:rPr>
-          <w:rFonts w:ascii="Arial" w:eastAsia="Arial" w:hAnsi="Arial" w:cs="Arial"/>
-          <w:spacing w:val="1"/>
-          <w:sz w:val="24"/>
-          <w:szCs w:val="24"/>
-          <w:lang w:val="es-MX"/>
-        </w:rPr>
-        <w:t>b</w:t>
-      </w:r>
-      <w:r>
-        <w:rPr>
-          <w:rFonts w:ascii="Arial" w:eastAsia="Arial" w:hAnsi="Arial" w:cs="Arial"/>
-          <w:sz w:val="24"/>
-          <w:szCs w:val="24"/>
-          <w:lang w:val="es-MX"/>
-        </w:rPr>
-        <w:t>l</w:t>
-      </w:r>
-      <w:r>
-        <w:rPr>
-          <w:rFonts w:ascii="Arial" w:eastAsia="Arial" w:hAnsi="Arial" w:cs="Arial"/>
-          <w:spacing w:val="-1"/>
-          <w:sz w:val="24"/>
-          <w:szCs w:val="24"/>
-          <w:lang w:val="es-MX"/>
-        </w:rPr>
-        <w:t>i</w:t>
-      </w:r>
-      <w:r>
-        <w:rPr>
-          <w:rFonts w:ascii="Arial" w:eastAsia="Arial" w:hAnsi="Arial" w:cs="Arial"/>
-          <w:sz w:val="24"/>
-          <w:szCs w:val="24"/>
-          <w:lang w:val="es-MX"/>
-        </w:rPr>
-        <w:t>co</w:t>
-      </w:r>
-      <w:r>
-        <w:rPr>
-          <w:rFonts w:ascii="Arial" w:eastAsia="Arial" w:hAnsi="Arial" w:cs="Arial"/>
-          <w:spacing w:val="18"/>
-          <w:sz w:val="24"/>
-          <w:szCs w:val="24"/>
-          <w:lang w:val="es-MX"/>
-        </w:rPr>
-        <w:t xml:space="preserve"> </w:t>
-      </w:r>
-      <w:r>
-        <w:rPr>
-          <w:rFonts w:ascii="Arial" w:eastAsia="Arial" w:hAnsi="Arial" w:cs="Arial"/>
-          <w:spacing w:val="1"/>
-          <w:sz w:val="24"/>
-          <w:szCs w:val="24"/>
-          <w:lang w:val="es-MX"/>
-        </w:rPr>
-        <w:t>d</w:t>
-      </w:r>
-      <w:r>
-        <w:rPr>
-          <w:rFonts w:ascii="Arial" w:eastAsia="Arial" w:hAnsi="Arial" w:cs="Arial"/>
-          <w:sz w:val="24"/>
-          <w:szCs w:val="24"/>
-          <w:lang w:val="es-MX"/>
-        </w:rPr>
-        <w:t>e</w:t>
-      </w:r>
-      <w:r>
-        <w:rPr>
-          <w:rFonts w:ascii="Arial" w:eastAsia="Arial" w:hAnsi="Arial" w:cs="Arial"/>
-          <w:spacing w:val="18"/>
-          <w:sz w:val="24"/>
-          <w:szCs w:val="24"/>
-          <w:lang w:val="es-MX"/>
-        </w:rPr>
-        <w:t xml:space="preserve"> </w:t>
-      </w:r>
-      <w:r>
-        <w:rPr>
-          <w:rFonts w:ascii="Arial" w:eastAsia="Arial" w:hAnsi="Arial" w:cs="Arial"/>
           <w:sz w:val="24"/>
           <w:szCs w:val="24"/>
           <w:u w:val="single" w:color="000000"/>
           <w:lang w:val="es-MX"/>
         </w:rPr>
-        <w:t>11am a 2pm y de 4pm a 8 pm</w:t>
-      </w:r>
-      <w:r>
-        <w:rPr>
-          <w:rFonts w:ascii="Arial" w:eastAsia="Arial" w:hAnsi="Arial" w:cs="Arial"/>
-          <w:sz w:val="24"/>
-          <w:szCs w:val="24"/>
-          <w:lang w:val="es-MX"/>
-        </w:rPr>
-        <w:t>,</w:t>
-      </w:r>
-      <w:r>
-        <w:rPr>
-          <w:rFonts w:ascii="Arial" w:eastAsia="Arial" w:hAnsi="Arial" w:cs="Arial"/>
-          <w:spacing w:val="1"/>
-          <w:sz w:val="24"/>
-          <w:szCs w:val="24"/>
-          <w:lang w:val="es-MX"/>
-        </w:rPr>
-        <w:t xml:space="preserve"> </w:t>
-      </w:r>
-      <w:r>
-        <w:rPr>
-          <w:rFonts w:ascii="Arial" w:eastAsia="Arial" w:hAnsi="Arial" w:cs="Arial"/>
-          <w:spacing w:val="-2"/>
-          <w:sz w:val="24"/>
-          <w:szCs w:val="24"/>
-          <w:lang w:val="es-MX"/>
-        </w:rPr>
-        <w:t>l</w:t>
-      </w:r>
-      <w:r>
-        <w:rPr>
-          <w:rFonts w:ascii="Arial" w:eastAsia="Arial" w:hAnsi="Arial" w:cs="Arial"/>
-          <w:spacing w:val="1"/>
-          <w:sz w:val="24"/>
-          <w:szCs w:val="24"/>
-          <w:lang w:val="es-MX"/>
-        </w:rPr>
-        <w:t>o</w:t>
-      </w:r>
-      <w:r>
-        <w:rPr>
-          <w:rFonts w:ascii="Arial" w:eastAsia="Arial" w:hAnsi="Arial" w:cs="Arial"/>
-          <w:sz w:val="24"/>
-          <w:szCs w:val="24"/>
-          <w:lang w:val="es-MX"/>
-        </w:rPr>
-        <w:t xml:space="preserve">s </w:t>
-      </w:r>
-      <w:r>
-        <w:rPr>
-          <w:rFonts w:ascii="Arial" w:eastAsia="Arial" w:hAnsi="Arial" w:cs="Arial"/>
-          <w:spacing w:val="1"/>
-          <w:sz w:val="24"/>
-          <w:szCs w:val="24"/>
-          <w:lang w:val="es-MX"/>
-        </w:rPr>
-        <w:t>d</w:t>
-      </w:r>
-      <w:r>
-        <w:rPr>
-          <w:rFonts w:ascii="Arial" w:eastAsia="Arial" w:hAnsi="Arial" w:cs="Arial"/>
-          <w:spacing w:val="-2"/>
-          <w:sz w:val="24"/>
-          <w:szCs w:val="24"/>
-          <w:lang w:val="es-MX"/>
-        </w:rPr>
-        <w:t>í</w:t>
-      </w:r>
-      <w:r>
-        <w:rPr>
-          <w:rFonts w:ascii="Arial" w:eastAsia="Arial" w:hAnsi="Arial" w:cs="Arial"/>
-          <w:spacing w:val="1"/>
-          <w:sz w:val="24"/>
-          <w:szCs w:val="24"/>
-          <w:lang w:val="es-MX"/>
-        </w:rPr>
-        <w:t>a</w:t>
-      </w:r>
-      <w:r>
-        <w:rPr>
-          <w:rFonts w:ascii="Arial" w:eastAsia="Arial" w:hAnsi="Arial" w:cs="Arial"/>
-          <w:sz w:val="24"/>
-          <w:szCs w:val="24"/>
-          <w:lang w:val="es-MX"/>
-        </w:rPr>
-        <w:t xml:space="preserve">s </w:t>
-      </w:r>
-      <w:r>
-        <w:rPr>
-          <w:rFonts w:ascii="Arial" w:eastAsia="Arial" w:hAnsi="Arial" w:cs="Arial"/>
-          <w:sz w:val="24"/>
-          <w:szCs w:val="24"/>
-          <w:u w:val="single" w:color="000000"/>
-          <w:lang w:val="es-MX"/>
-        </w:rPr>
-        <w:t>Lunes a Sábado</w:t>
+        <w:t xml:space="preserve"> a Sábado</w:t>
       </w:r>
       <w:r>
         <w:rPr>
@@ -9880,7 +9910,6 @@
         </w:rPr>
         <w:t xml:space="preserve"> </w:t>
       </w:r>
-      <w:proofErr w:type="gramStart"/>
       <w:r>
         <w:rPr>
           <w:rFonts w:ascii="Arial" w:eastAsia="Arial" w:hAnsi="Arial" w:cs="Arial"/>
@@ -9912,18 +9941,7 @@
           <w:szCs w:val="24"/>
           <w:lang w:val="es-MX"/>
         </w:rPr>
-        <w:t>,</w:t>
-      </w:r>
-      <w:proofErr w:type="gramEnd"/>
-      <w:r>
-        <w:rPr>
-          <w:rFonts w:ascii="Arial" w:eastAsia="Arial" w:hAnsi="Arial" w:cs="Arial"/>
-          <w:spacing w:val="1"/>
-          <w:sz w:val="24"/>
-          <w:szCs w:val="24"/>
-          <w:lang w:val="es-MX"/>
-        </w:rPr>
-        <w:t xml:space="preserve"> </w:t>
+        <w:t xml:space="preserve">, </w:t>
       </w:r>
       <w:r>
         <w:rPr>
@@ -11970,104 +11988,9 @@
           <w:u w:val="thick" w:color="000000"/>
           <w:lang w:val="es-MX"/>
         </w:rPr>
-        <w:t>VAR7</w:t>
-      </w:r>
-      <w:r>
-        <w:rPr>
-          <w:rFonts w:ascii="Arial" w:eastAsia="Arial" w:hAnsi="Arial" w:cs="Arial"/>
-          <w:sz w:val="24"/>
-          <w:szCs w:val="24"/>
-          <w:lang w:val="es-MX"/>
-        </w:rPr>
-        <w:t xml:space="preserve"> </w:t>
-      </w:r>
-      <w:r>
-        <w:rPr>
-          <w:rFonts w:ascii="Arial" w:eastAsia="Arial" w:hAnsi="Arial" w:cs="Arial"/>
-          <w:spacing w:val="38"/>
-          <w:sz w:val="24"/>
-          <w:szCs w:val="24"/>
-          <w:lang w:val="es-MX"/>
-        </w:rPr>
-        <w:t xml:space="preserve"> </w:t>
-      </w:r>
-      <w:r>
-        <w:rPr>
-          <w:rFonts w:ascii="Arial" w:eastAsia="Arial" w:hAnsi="Arial" w:cs="Arial"/>
-          <w:spacing w:val="1"/>
-          <w:sz w:val="24"/>
-          <w:szCs w:val="24"/>
-          <w:lang w:val="es-MX"/>
-        </w:rPr>
-        <w:t>de</w:t>
-      </w:r>
-      <w:r>
-        <w:rPr>
-          <w:rFonts w:ascii="Arial" w:eastAsia="Arial" w:hAnsi="Arial" w:cs="Arial"/>
-          <w:sz w:val="24"/>
-          <w:szCs w:val="24"/>
-          <w:lang w:val="es-MX"/>
-        </w:rPr>
-        <w:t>l</w:t>
-      </w:r>
-      <w:r>
-        <w:rPr>
-          <w:rFonts w:ascii="Arial" w:eastAsia="Arial" w:hAnsi="Arial" w:cs="Arial"/>
-          <w:spacing w:val="10"/>
-          <w:sz w:val="24"/>
-          <w:szCs w:val="24"/>
-          <w:lang w:val="es-MX"/>
-        </w:rPr>
-        <w:t xml:space="preserve"> </w:t>
-      </w:r>
-      <w:r>
-        <w:rPr>
-          <w:rFonts w:ascii="Arial" w:eastAsia="Arial" w:hAnsi="Arial" w:cs="Arial"/>
-          <w:spacing w:val="1"/>
-          <w:sz w:val="24"/>
-          <w:szCs w:val="24"/>
-          <w:lang w:val="es-MX"/>
-        </w:rPr>
-        <w:t>me</w:t>
-      </w:r>
-      <w:r>
-        <w:rPr>
-          <w:rFonts w:ascii="Arial" w:eastAsia="Arial" w:hAnsi="Arial" w:cs="Arial"/>
-          <w:sz w:val="24"/>
-          <w:szCs w:val="24"/>
-          <w:lang w:val="es-MX"/>
-        </w:rPr>
-        <w:t>s</w:t>
-      </w:r>
-      <w:r>
-        <w:rPr>
-          <w:rFonts w:ascii="Arial" w:eastAsia="Arial" w:hAnsi="Arial" w:cs="Arial"/>
-          <w:spacing w:val="12"/>
-          <w:sz w:val="24"/>
-          <w:szCs w:val="24"/>
-          <w:lang w:val="es-MX"/>
-        </w:rPr>
-        <w:t xml:space="preserve"> </w:t>
-      </w:r>
-      <w:r>
-        <w:rPr>
-          <w:rFonts w:ascii="Arial" w:eastAsia="Arial" w:hAnsi="Arial" w:cs="Arial"/>
-          <w:spacing w:val="1"/>
-          <w:sz w:val="24"/>
-          <w:szCs w:val="24"/>
-          <w:lang w:val="es-MX"/>
-        </w:rPr>
-        <w:t>d</w:t>
-      </w:r>
-      <w:r>
-        <w:rPr>
-          <w:rFonts w:ascii="Arial" w:eastAsia="Arial" w:hAnsi="Arial" w:cs="Arial"/>
-          <w:sz w:val="24"/>
-          <w:szCs w:val="24"/>
-          <w:lang w:val="es-MX"/>
-        </w:rPr>
-        <w:t xml:space="preserve">e </w:t>
-      </w:r>
+        <w:t>VAR</w:t>
+      </w:r>
+      <w:proofErr w:type="gramStart"/>
       <w:r>
         <w:rPr>
           <w:rFonts w:ascii="Arial" w:eastAsia="Arial" w:hAnsi="Arial" w:cs="Arial"/>
@@ -12079,70 +12002,104 @@
           <w:u w:val="thick" w:color="000000"/>
           <w:lang w:val="es-MX"/>
         </w:rPr>
-        <w:t>VAR8</w:t>
-      </w:r>
-      <w:r>
-        <w:rPr>
-          <w:rFonts w:ascii="Arial" w:eastAsia="Arial" w:hAnsi="Arial" w:cs="Arial"/>
-          <w:position w:val="-1"/>
-          <w:sz w:val="24"/>
-          <w:szCs w:val="24"/>
-          <w:lang w:val="es-MX"/>
-        </w:rPr>
-        <w:t xml:space="preserve"> </w:t>
-      </w:r>
-      <w:r>
-        <w:rPr>
-          <w:rFonts w:ascii="Arial" w:eastAsia="Arial" w:hAnsi="Arial" w:cs="Arial"/>
-          <w:position w:val="-1"/>
-          <w:sz w:val="24"/>
-          <w:szCs w:val="24"/>
-          <w:lang w:val="es-MX"/>
-        </w:rPr>
-        <w:t>del</w:t>
-      </w:r>
-      <w:r>
-        <w:rPr>
-          <w:rFonts w:ascii="Arial" w:eastAsia="Arial" w:hAnsi="Arial" w:cs="Arial"/>
-          <w:spacing w:val="-28"/>
-          <w:position w:val="-1"/>
-          <w:sz w:val="24"/>
-          <w:szCs w:val="24"/>
-          <w:lang w:val="es-MX"/>
-        </w:rPr>
-        <w:t xml:space="preserve"> </w:t>
-      </w:r>
-      <w:r>
-        <w:rPr>
-          <w:rFonts w:ascii="Arial" w:eastAsia="Arial" w:hAnsi="Arial" w:cs="Arial"/>
-          <w:spacing w:val="-1"/>
-          <w:position w:val="-1"/>
-          <w:sz w:val="24"/>
-          <w:szCs w:val="24"/>
-          <w:lang w:val="es-MX"/>
-        </w:rPr>
-        <w:t>a</w:t>
-      </w:r>
-      <w:r>
-        <w:rPr>
-          <w:rFonts w:ascii="Arial" w:eastAsia="Arial" w:hAnsi="Arial" w:cs="Arial"/>
-          <w:spacing w:val="1"/>
-          <w:position w:val="-1"/>
-          <w:sz w:val="24"/>
-          <w:szCs w:val="24"/>
-          <w:lang w:val="es-MX"/>
-        </w:rPr>
-        <w:t>ñ</w:t>
-      </w:r>
-      <w:r>
-        <w:rPr>
-          <w:rFonts w:ascii="Arial" w:eastAsia="Arial" w:hAnsi="Arial" w:cs="Arial"/>
-          <w:position w:val="-1"/>
-          <w:sz w:val="24"/>
-          <w:szCs w:val="24"/>
-          <w:lang w:val="es-MX"/>
-        </w:rPr>
-        <w:t xml:space="preserve">o </w:t>
+        <w:t>7</w:t>
+      </w:r>
+      <w:r>
+        <w:rPr>
+          <w:rFonts w:ascii="Arial" w:eastAsia="Arial" w:hAnsi="Arial" w:cs="Arial"/>
+          <w:sz w:val="24"/>
+          <w:szCs w:val="24"/>
+          <w:lang w:val="es-MX"/>
+        </w:rPr>
+        <w:t xml:space="preserve"> </w:t>
+      </w:r>
+      <w:r>
+        <w:rPr>
+          <w:rFonts w:ascii="Arial" w:eastAsia="Arial" w:hAnsi="Arial" w:cs="Arial"/>
+          <w:spacing w:val="38"/>
+          <w:sz w:val="24"/>
+          <w:szCs w:val="24"/>
+          <w:lang w:val="es-MX"/>
+        </w:rPr>
+        <w:t xml:space="preserve"> </w:t>
+      </w:r>
+      <w:r>
+        <w:rPr>
+          <w:rFonts w:ascii="Arial" w:eastAsia="Arial" w:hAnsi="Arial" w:cs="Arial"/>
+          <w:spacing w:val="1"/>
+          <w:sz w:val="24"/>
+          <w:szCs w:val="24"/>
+          <w:lang w:val="es-MX"/>
+        </w:rPr>
+        <w:t>de</w:t>
+      </w:r>
+      <w:r>
+        <w:rPr>
+          <w:rFonts w:ascii="Arial" w:eastAsia="Arial" w:hAnsi="Arial" w:cs="Arial"/>
+          <w:sz w:val="24"/>
+          <w:szCs w:val="24"/>
+          <w:lang w:val="es-MX"/>
+        </w:rPr>
+        <w:t>l</w:t>
+      </w:r>
+      <w:proofErr w:type="gramEnd"/>
+      <w:r>
+        <w:rPr>
+          <w:rFonts w:ascii="Arial" w:eastAsia="Arial" w:hAnsi="Arial" w:cs="Arial"/>
+          <w:spacing w:val="10"/>
+          <w:sz w:val="24"/>
+          <w:szCs w:val="24"/>
+          <w:lang w:val="es-MX"/>
+        </w:rPr>
+        <w:t xml:space="preserve"> </w:t>
+      </w:r>
+      <w:r>
+        <w:rPr>
+          <w:rFonts w:ascii="Arial" w:eastAsia="Arial" w:hAnsi="Arial" w:cs="Arial"/>
+          <w:spacing w:val="1"/>
+          <w:sz w:val="24"/>
+          <w:szCs w:val="24"/>
+          <w:lang w:val="es-MX"/>
+        </w:rPr>
+        <w:t>me</w:t>
+      </w:r>
+      <w:r>
+        <w:rPr>
+          <w:rFonts w:ascii="Arial" w:eastAsia="Arial" w:hAnsi="Arial" w:cs="Arial"/>
+          <w:sz w:val="24"/>
+          <w:szCs w:val="24"/>
+          <w:lang w:val="es-MX"/>
+        </w:rPr>
+        <w:t>s</w:t>
+      </w:r>
+      <w:r>
+        <w:rPr>
+          <w:rFonts w:ascii="Arial" w:eastAsia="Arial" w:hAnsi="Arial" w:cs="Arial"/>
+          <w:spacing w:val="12"/>
+          <w:sz w:val="24"/>
+          <w:szCs w:val="24"/>
+          <w:lang w:val="es-MX"/>
+        </w:rPr>
+        <w:t xml:space="preserve"> </w:t>
+      </w:r>
+      <w:r>
+        <w:rPr>
+          <w:rFonts w:ascii="Arial" w:eastAsia="Arial" w:hAnsi="Arial" w:cs="Arial"/>
+          <w:spacing w:val="1"/>
+          <w:sz w:val="24"/>
+          <w:szCs w:val="24"/>
+          <w:lang w:val="es-MX"/>
+        </w:rPr>
+        <w:t>d</w:t>
+      </w:r>
+      <w:r>
+        <w:rPr>
+          <w:rFonts w:ascii="Arial" w:eastAsia="Arial" w:hAnsi="Arial" w:cs="Arial"/>
+          <w:sz w:val="24"/>
+          <w:szCs w:val="24"/>
+          <w:lang w:val="es-MX"/>
+        </w:rPr>
+        <w:t xml:space="preserve">e </w:t>
       </w:r>
       <w:r>
         <w:rPr>
@@ -12155,7 +12112,7 @@
           <w:u w:val="thick" w:color="000000"/>
           <w:lang w:val="es-MX"/>
         </w:rPr>
-        <w:t>VAR9</w:t>
+        <w:t>VAR8</w:t>
       </w:r>
       <w:r>
         <w:rPr>
@@ -12165,145 +12122,60 @@
           <w:szCs w:val="24"/>
           <w:lang w:val="es-MX"/>
         </w:rPr>
-        <w:t xml:space="preserve">, </w:t>
-      </w:r>
-      <w:r>
-        <w:rPr>
-          <w:rFonts w:ascii="Arial" w:eastAsia="Arial" w:hAnsi="Arial" w:cs="Arial"/>
-          <w:spacing w:val="-29"/>
+        <w:t xml:space="preserve"> </w:t>
+      </w:r>
+      <w:r>
+        <w:rPr>
+          <w:rFonts w:ascii="Arial" w:eastAsia="Arial" w:hAnsi="Arial" w:cs="Arial"/>
           <w:position w:val="-1"/>
           <w:sz w:val="24"/>
           <w:szCs w:val="24"/>
           <w:lang w:val="es-MX"/>
         </w:rPr>
-        <w:t xml:space="preserve"> </w:t>
-      </w:r>
-      <w:r>
-        <w:rPr>
-          <w:rFonts w:ascii="Arial" w:eastAsia="Arial" w:hAnsi="Arial" w:cs="Arial"/>
+        <w:t>del</w:t>
+      </w:r>
+      <w:r>
+        <w:rPr>
+          <w:rFonts w:ascii="Arial" w:eastAsia="Arial" w:hAnsi="Arial" w:cs="Arial"/>
+          <w:spacing w:val="-28"/>
           <w:position w:val="-1"/>
           <w:sz w:val="24"/>
           <w:szCs w:val="24"/>
           <w:lang w:val="es-MX"/>
         </w:rPr>
-        <w:t>c</w:t>
-      </w:r>
-      <w:r>
-        <w:rPr>
-          <w:rFonts w:ascii="Arial" w:eastAsia="Arial" w:hAnsi="Arial" w:cs="Arial"/>
-          <w:spacing w:val="1"/>
+        <w:t xml:space="preserve"> </w:t>
+      </w:r>
+      <w:r>
+        <w:rPr>
+          <w:rFonts w:ascii="Arial" w:eastAsia="Arial" w:hAnsi="Arial" w:cs="Arial"/>
+          <w:spacing w:val="-1"/>
           <w:position w:val="-1"/>
           <w:sz w:val="24"/>
           <w:szCs w:val="24"/>
           <w:lang w:val="es-MX"/>
         </w:rPr>
-        <w:t>o</w:t>
-      </w:r>
-      <w:r>
-        <w:rPr>
-          <w:rFonts w:ascii="Arial" w:eastAsia="Arial" w:hAnsi="Arial" w:cs="Arial"/>
+        <w:t>a</w:t>
+      </w:r>
+      <w:r>
+        <w:rPr>
+          <w:rFonts w:ascii="Arial" w:eastAsia="Arial" w:hAnsi="Arial" w:cs="Arial"/>
+          <w:spacing w:val="1"/>
           <w:position w:val="-1"/>
           <w:sz w:val="24"/>
           <w:szCs w:val="24"/>
           <w:lang w:val="es-MX"/>
         </w:rPr>
-        <w:t xml:space="preserve">n </w:t>
-      </w:r>
-      <w:r>
-        <w:rPr>
-          <w:rFonts w:ascii="Arial" w:eastAsia="Arial" w:hAnsi="Arial" w:cs="Arial"/>
-          <w:spacing w:val="-27"/>
+        <w:t>ñ</w:t>
+      </w:r>
+      <w:r>
+        <w:rPr>
+          <w:rFonts w:ascii="Arial" w:eastAsia="Arial" w:hAnsi="Arial" w:cs="Arial"/>
           <w:position w:val="-1"/>
           <w:sz w:val="24"/>
           <w:szCs w:val="24"/>
           <w:lang w:val="es-MX"/>
         </w:rPr>
-        <w:t xml:space="preserve"> </w:t>
-      </w:r>
-      <w:r>
-        <w:rPr>
-          <w:rFonts w:ascii="Arial" w:eastAsia="Arial" w:hAnsi="Arial" w:cs="Arial"/>
-          <w:spacing w:val="-1"/>
-          <w:position w:val="-1"/>
-          <w:sz w:val="24"/>
-          <w:szCs w:val="24"/>
-          <w:lang w:val="es-MX"/>
-        </w:rPr>
-        <w:t>u</w:t>
-      </w:r>
-      <w:r>
-        <w:rPr>
-          <w:rFonts w:ascii="Arial" w:eastAsia="Arial" w:hAnsi="Arial" w:cs="Arial"/>
-          <w:spacing w:val="1"/>
-          <w:position w:val="-1"/>
-          <w:sz w:val="24"/>
-          <w:szCs w:val="24"/>
-          <w:lang w:val="es-MX"/>
-        </w:rPr>
-        <w:t>n</w:t>
-      </w:r>
-      <w:r>
-        <w:rPr>
-          <w:rFonts w:ascii="Arial" w:eastAsia="Arial" w:hAnsi="Arial" w:cs="Arial"/>
-          <w:position w:val="-1"/>
-          <w:sz w:val="24"/>
-          <w:szCs w:val="24"/>
-          <w:lang w:val="es-MX"/>
-        </w:rPr>
-        <w:t xml:space="preserve">a </w:t>
-      </w:r>
-      <w:r>
-        <w:rPr>
-          <w:rFonts w:ascii="Arial" w:eastAsia="Arial" w:hAnsi="Arial" w:cs="Arial"/>
-          <w:spacing w:val="-29"/>
-          <w:position w:val="-1"/>
-          <w:sz w:val="24"/>
-          <w:szCs w:val="24"/>
-          <w:lang w:val="es-MX"/>
-        </w:rPr>
-        <w:t xml:space="preserve"> </w:t>
-      </w:r>
-      <w:r>
-        <w:rPr>
-          <w:rFonts w:ascii="Arial" w:eastAsia="Arial" w:hAnsi="Arial" w:cs="Arial"/>
-          <w:spacing w:val="1"/>
-          <w:position w:val="-1"/>
-          <w:sz w:val="24"/>
-          <w:szCs w:val="24"/>
-          <w:lang w:val="es-MX"/>
-        </w:rPr>
-        <w:t>du</w:t>
-      </w:r>
-      <w:r>
-        <w:rPr>
-          <w:rFonts w:ascii="Arial" w:eastAsia="Arial" w:hAnsi="Arial" w:cs="Arial"/>
-          <w:position w:val="-1"/>
-          <w:sz w:val="24"/>
-          <w:szCs w:val="24"/>
-          <w:lang w:val="es-MX"/>
-        </w:rPr>
-        <w:t>raci</w:t>
-      </w:r>
-      <w:r>
-        <w:rPr>
-          <w:rFonts w:ascii="Arial" w:eastAsia="Arial" w:hAnsi="Arial" w:cs="Arial"/>
-          <w:spacing w:val="-2"/>
-          <w:position w:val="-1"/>
-          <w:sz w:val="24"/>
-          <w:szCs w:val="24"/>
-          <w:lang w:val="es-MX"/>
-        </w:rPr>
-        <w:t>ó</w:t>
-      </w:r>
-      <w:r>
-        <w:rPr>
-          <w:rFonts w:ascii="Arial" w:eastAsia="Arial" w:hAnsi="Arial" w:cs="Arial"/>
-          <w:position w:val="-1"/>
-          <w:sz w:val="24"/>
-          <w:szCs w:val="24"/>
-          <w:lang w:val="es-MX"/>
-        </w:rPr>
-        <w:t xml:space="preserve">n de </w:t>
+        <w:t xml:space="preserve">o </w:t>
       </w:r>
       <w:r>
         <w:rPr>
@@ -12316,7 +12188,7 @@
           <w:u w:val="thick" w:color="000000"/>
           <w:lang w:val="es-MX"/>
         </w:rPr>
-        <w:t>VAR10</w:t>
+        <w:t>VAR9</w:t>
       </w:r>
       <w:r>
         <w:rPr>
@@ -12326,18 +12198,18 @@
           <w:szCs w:val="24"/>
           <w:lang w:val="es-MX"/>
         </w:rPr>
-        <w:t xml:space="preserve"> </w:t>
-      </w:r>
-      <w:r>
-        <w:rPr>
-          <w:rFonts w:ascii="Arial" w:eastAsia="Arial" w:hAnsi="Arial" w:cs="Arial"/>
-          <w:spacing w:val="1"/>
+        <w:t xml:space="preserve">, </w:t>
+      </w:r>
+      <w:r>
+        <w:rPr>
+          <w:rFonts w:ascii="Arial" w:eastAsia="Arial" w:hAnsi="Arial" w:cs="Arial"/>
+          <w:spacing w:val="-29"/>
           <w:position w:val="-1"/>
           <w:sz w:val="24"/>
           <w:szCs w:val="24"/>
           <w:lang w:val="es-MX"/>
         </w:rPr>
-        <w:t>ho</w:t>
+        <w:t xml:space="preserve"> </w:t>
       </w:r>
       <w:r>
         <w:rPr>
@@ -12347,7 +12219,28 @@
           <w:szCs w:val="24"/>
           <w:lang w:val="es-MX"/>
         </w:rPr>
-        <w:t xml:space="preserve">ras, </w:t>
+        <w:t>c</w:t>
+      </w:r>
+      <w:r>
+        <w:rPr>
+          <w:rFonts w:ascii="Arial" w:eastAsia="Arial" w:hAnsi="Arial" w:cs="Arial"/>
+          <w:spacing w:val="1"/>
+          <w:position w:val="-1"/>
+          <w:sz w:val="24"/>
+          <w:szCs w:val="24"/>
+          <w:lang w:val="es-MX"/>
+        </w:rPr>
+        <w:t>o</w:t>
+      </w:r>
+      <w:r>
+        <w:rPr>
+          <w:rFonts w:ascii="Arial" w:eastAsia="Arial" w:hAnsi="Arial" w:cs="Arial"/>
+          <w:position w:val="-1"/>
+          <w:sz w:val="24"/>
+          <w:szCs w:val="24"/>
+          <w:lang w:val="es-MX"/>
+        </w:rPr>
+        <w:t xml:space="preserve">n </w:t>
       </w:r>
       <w:r>
         <w:rPr>
@@ -12363,13 +12256,13 @@
       <w:r>
         <w:rPr>
           <w:rFonts w:ascii="Arial" w:eastAsia="Arial" w:hAnsi="Arial" w:cs="Arial"/>
-          <w:spacing w:val="-3"/>
+          <w:spacing w:val="-1"/>
           <w:position w:val="-1"/>
           <w:sz w:val="24"/>
           <w:szCs w:val="24"/>
           <w:lang w:val="es-MX"/>
         </w:rPr>
-        <w:t>i</w:t>
+        <w:t>u</w:t>
       </w:r>
       <w:r>
         <w:rPr>
@@ -12390,18 +12283,18 @@
           <w:szCs w:val="24"/>
           <w:lang w:val="es-MX"/>
         </w:rPr>
-        <w:t>ic</w:t>
-      </w:r>
-      <w:r>
-        <w:rPr>
-          <w:rFonts w:ascii="Arial" w:eastAsia="Arial" w:hAnsi="Arial" w:cs="Arial"/>
-          <w:spacing w:val="-1"/>
+        <w:t xml:space="preserve">a </w:t>
+      </w:r>
+      <w:r>
+        <w:rPr>
+          <w:rFonts w:ascii="Arial" w:eastAsia="Arial" w:hAnsi="Arial" w:cs="Arial"/>
+          <w:spacing w:val="-29"/>
           <w:position w:val="-1"/>
           <w:sz w:val="24"/>
           <w:szCs w:val="24"/>
           <w:lang w:val="es-MX"/>
         </w:rPr>
-        <w:t>i</w:t>
+        <w:t xml:space="preserve"> </w:t>
       </w:r>
       <w:r>
         <w:rPr>
@@ -12412,93 +12305,17 @@
           <w:szCs w:val="24"/>
           <w:lang w:val="es-MX"/>
         </w:rPr>
-        <w:t>a</w:t>
-      </w:r>
-      <w:r>
-        <w:rPr>
-          <w:rFonts w:ascii="Arial" w:eastAsia="Arial" w:hAnsi="Arial" w:cs="Arial"/>
-          <w:spacing w:val="-1"/>
+        <w:t>du</w:t>
+      </w:r>
+      <w:r>
+        <w:rPr>
+          <w:rFonts w:ascii="Arial" w:eastAsia="Arial" w:hAnsi="Arial" w:cs="Arial"/>
           <w:position w:val="-1"/>
           <w:sz w:val="24"/>
           <w:szCs w:val="24"/>
           <w:lang w:val="es-MX"/>
         </w:rPr>
-        <w:t>n</w:t>
-      </w:r>
-      <w:r>
-        <w:rPr>
-          <w:rFonts w:ascii="Arial" w:eastAsia="Arial" w:hAnsi="Arial" w:cs="Arial"/>
-          <w:spacing w:val="1"/>
-          <w:position w:val="-1"/>
-          <w:sz w:val="24"/>
-          <w:szCs w:val="24"/>
-          <w:lang w:val="es-MX"/>
-        </w:rPr>
-        <w:t>d</w:t>
-      </w:r>
-      <w:r>
-        <w:rPr>
-          <w:rFonts w:ascii="Arial" w:eastAsia="Arial" w:hAnsi="Arial" w:cs="Arial"/>
-          <w:position w:val="-1"/>
-          <w:sz w:val="24"/>
-          <w:szCs w:val="24"/>
-          <w:lang w:val="es-MX"/>
-        </w:rPr>
-        <w:t xml:space="preserve">o </w:t>
-      </w:r>
-      <w:r>
-        <w:rPr>
-          <w:rFonts w:ascii="Arial" w:eastAsia="Arial" w:hAnsi="Arial" w:cs="Arial"/>
-          <w:spacing w:val="-27"/>
-          <w:position w:val="-1"/>
-          <w:sz w:val="24"/>
-          <w:szCs w:val="24"/>
-          <w:lang w:val="es-MX"/>
-        </w:rPr>
-        <w:t xml:space="preserve"> </w:t>
-      </w:r>
-      <w:r>
-        <w:rPr>
-          <w:rFonts w:ascii="Arial" w:eastAsia="Arial" w:hAnsi="Arial" w:cs="Arial"/>
-          <w:spacing w:val="1"/>
-          <w:position w:val="-1"/>
-          <w:sz w:val="24"/>
-          <w:szCs w:val="24"/>
-          <w:lang w:val="es-MX"/>
-        </w:rPr>
-        <w:t>e</w:t>
-      </w:r>
-      <w:r>
-        <w:rPr>
-          <w:rFonts w:ascii="Arial" w:eastAsia="Arial" w:hAnsi="Arial" w:cs="Arial"/>
-          <w:position w:val="-1"/>
-          <w:sz w:val="24"/>
-          <w:szCs w:val="24"/>
-          <w:lang w:val="es-MX"/>
-        </w:rPr>
-        <w:t xml:space="preserve">l </w:t>
-      </w:r>
-      <w:r>
-        <w:rPr>
-          <w:rFonts w:ascii="Arial" w:eastAsia="Arial" w:hAnsi="Arial" w:cs="Arial"/>
-          <w:spacing w:val="-30"/>
-          <w:position w:val="-1"/>
-          <w:sz w:val="24"/>
-          <w:szCs w:val="24"/>
-          <w:lang w:val="es-MX"/>
-        </w:rPr>
-        <w:t xml:space="preserve"> </w:t>
-      </w:r>
-      <w:r>
-        <w:rPr>
-          <w:rFonts w:ascii="Arial" w:eastAsia="Arial" w:hAnsi="Arial" w:cs="Arial"/>
-          <w:spacing w:val="1"/>
-          <w:position w:val="-1"/>
-          <w:sz w:val="24"/>
-          <w:szCs w:val="24"/>
-          <w:lang w:val="es-MX"/>
-        </w:rPr>
-        <w:t>e</w:t>
+        <w:t>raci</w:t>
       </w:r>
       <w:r>
         <w:rPr>
@@ -12509,81 +12326,17 @@
           <w:szCs w:val="24"/>
           <w:lang w:val="es-MX"/>
         </w:rPr>
-        <w:t>v</w:t>
-      </w:r>
-      <w:r>
-        <w:rPr>
-          <w:rFonts w:ascii="Arial" w:eastAsia="Arial" w:hAnsi="Arial" w:cs="Arial"/>
-          <w:spacing w:val="1"/>
+        <w:t>ó</w:t>
+      </w:r>
+      <w:r>
+        <w:rPr>
+          <w:rFonts w:ascii="Arial" w:eastAsia="Arial" w:hAnsi="Arial" w:cs="Arial"/>
           <w:position w:val="-1"/>
           <w:sz w:val="24"/>
           <w:szCs w:val="24"/>
           <w:lang w:val="es-MX"/>
         </w:rPr>
-        <w:t>en</w:t>
-      </w:r>
-      <w:r>
-        <w:rPr>
-          <w:rFonts w:ascii="Arial" w:eastAsia="Arial" w:hAnsi="Arial" w:cs="Arial"/>
-          <w:position w:val="-1"/>
-          <w:sz w:val="24"/>
-          <w:szCs w:val="24"/>
-          <w:lang w:val="es-MX"/>
-        </w:rPr>
-        <w:t xml:space="preserve">to </w:t>
-      </w:r>
-      <w:r>
-        <w:rPr>
-          <w:rFonts w:ascii="Arial" w:eastAsia="Arial" w:hAnsi="Arial" w:cs="Arial"/>
-          <w:spacing w:val="-29"/>
-          <w:position w:val="-1"/>
-          <w:sz w:val="24"/>
-          <w:szCs w:val="24"/>
-          <w:lang w:val="es-MX"/>
-        </w:rPr>
-        <w:t xml:space="preserve"> </w:t>
-      </w:r>
-      <w:r>
-        <w:rPr>
-          <w:rFonts w:ascii="Arial" w:eastAsia="Arial" w:hAnsi="Arial" w:cs="Arial"/>
-          <w:position w:val="-1"/>
-          <w:sz w:val="24"/>
-          <w:szCs w:val="24"/>
-          <w:lang w:val="es-MX"/>
-        </w:rPr>
-        <w:t xml:space="preserve">a </w:t>
-      </w:r>
-      <w:r>
-        <w:rPr>
-          <w:rFonts w:ascii="Arial" w:eastAsia="Arial" w:hAnsi="Arial" w:cs="Arial"/>
-          <w:spacing w:val="-27"/>
-          <w:position w:val="-1"/>
-          <w:sz w:val="24"/>
-          <w:szCs w:val="24"/>
-          <w:lang w:val="es-MX"/>
-        </w:rPr>
-        <w:t xml:space="preserve"> </w:t>
-      </w:r>
-      <w:r>
-        <w:rPr>
-          <w:rFonts w:ascii="Arial" w:eastAsia="Arial" w:hAnsi="Arial" w:cs="Arial"/>
-          <w:position w:val="-1"/>
-          <w:sz w:val="24"/>
-          <w:szCs w:val="24"/>
-          <w:lang w:val="es-MX"/>
-        </w:rPr>
-        <w:t xml:space="preserve">las </w:t>
-      </w:r>
-      <w:r>
-        <w:rPr>
-          <w:rFonts w:ascii="Arial" w:eastAsia="Arial" w:hAnsi="Arial" w:cs="Arial"/>
-          <w:spacing w:val="-22"/>
-          <w:position w:val="-1"/>
-          <w:sz w:val="24"/>
-          <w:szCs w:val="24"/>
-          <w:lang w:val="es-MX"/>
-        </w:rPr>
-        <w:t xml:space="preserve"> </w:t>
+        <w:t xml:space="preserve">n de </w:t>
       </w:r>
       <w:r>
         <w:rPr>
@@ -12596,7 +12349,7 @@
           <w:u w:val="thick" w:color="000000"/>
           <w:lang w:val="es-MX"/>
         </w:rPr>
-        <w:t>VAR11</w:t>
+        <w:t>VAR10</w:t>
       </w:r>
       <w:r>
         <w:rPr>
@@ -12611,34 +12364,259 @@
       <w:r>
         <w:rPr>
           <w:rFonts w:ascii="Arial" w:eastAsia="Arial" w:hAnsi="Arial" w:cs="Arial"/>
+          <w:spacing w:val="1"/>
           <w:position w:val="-1"/>
           <w:sz w:val="24"/>
           <w:szCs w:val="24"/>
           <w:lang w:val="es-MX"/>
         </w:rPr>
-        <w:t xml:space="preserve"> </w:t>
-      </w:r>
-      <w:r>
-        <w:rPr>
-          <w:rFonts w:ascii="Arial" w:eastAsia="Arial" w:hAnsi="Arial" w:cs="Arial"/>
-          <w:spacing w:val="-1"/>
+        <w:t>ho</w:t>
+      </w:r>
+      <w:r>
+        <w:rPr>
+          <w:rFonts w:ascii="Arial" w:eastAsia="Arial" w:hAnsi="Arial" w:cs="Arial"/>
           <w:position w:val="-1"/>
           <w:sz w:val="24"/>
           <w:szCs w:val="24"/>
           <w:lang w:val="es-MX"/>
         </w:rPr>
-        <w:t>hor</w:t>
-      </w:r>
-      <w:r>
-        <w:rPr>
-          <w:rFonts w:ascii="Arial" w:eastAsia="Arial" w:hAnsi="Arial" w:cs="Arial"/>
-          <w:spacing w:val="-1"/>
+        <w:t xml:space="preserve">ras, </w:t>
+      </w:r>
+      <w:r>
+        <w:rPr>
+          <w:rFonts w:ascii="Arial" w:eastAsia="Arial" w:hAnsi="Arial" w:cs="Arial"/>
+          <w:spacing w:val="-27"/>
           <w:position w:val="-1"/>
           <w:sz w:val="24"/>
           <w:szCs w:val="24"/>
           <w:lang w:val="es-MX"/>
         </w:rPr>
-        <w:t xml:space="preserve">as y terminará a las </w:t>
+        <w:t xml:space="preserve"> </w:t>
+      </w:r>
+      <w:r>
+        <w:rPr>
+          <w:rFonts w:ascii="Arial" w:eastAsia="Arial" w:hAnsi="Arial" w:cs="Arial"/>
+          <w:spacing w:val="-3"/>
+          <w:position w:val="-1"/>
+          <w:sz w:val="24"/>
+          <w:szCs w:val="24"/>
+          <w:lang w:val="es-MX"/>
+        </w:rPr>
+        <w:t>i</w:t>
+      </w:r>
+      <w:r>
+        <w:rPr>
+          <w:rFonts w:ascii="Arial" w:eastAsia="Arial" w:hAnsi="Arial" w:cs="Arial"/>
+          <w:spacing w:val="1"/>
+          <w:position w:val="-1"/>
+          <w:sz w:val="24"/>
+          <w:szCs w:val="24"/>
+          <w:lang w:val="es-MX"/>
+        </w:rPr>
+        <w:t>n</w:t>
+      </w:r>
+      <w:r>
+        <w:rPr>
+          <w:rFonts w:ascii="Arial" w:eastAsia="Arial" w:hAnsi="Arial" w:cs="Arial"/>
+          <w:position w:val="-1"/>
+          <w:sz w:val="24"/>
+          <w:szCs w:val="24"/>
+          <w:lang w:val="es-MX"/>
+        </w:rPr>
+        <w:t>ic</w:t>
+      </w:r>
+      <w:r>
+        <w:rPr>
+          <w:rFonts w:ascii="Arial" w:eastAsia="Arial" w:hAnsi="Arial" w:cs="Arial"/>
+          <w:spacing w:val="-1"/>
+          <w:position w:val="-1"/>
+          <w:sz w:val="24"/>
+          <w:szCs w:val="24"/>
+          <w:lang w:val="es-MX"/>
+        </w:rPr>
+        <w:t>i</w:t>
+      </w:r>
+      <w:r>
+        <w:rPr>
+          <w:rFonts w:ascii="Arial" w:eastAsia="Arial" w:hAnsi="Arial" w:cs="Arial"/>
+          <w:spacing w:val="1"/>
+          <w:position w:val="-1"/>
+          <w:sz w:val="24"/>
+          <w:szCs w:val="24"/>
+          <w:lang w:val="es-MX"/>
+        </w:rPr>
+        <w:t>a</w:t>
+      </w:r>
+      <w:r>
+        <w:rPr>
+          <w:rFonts w:ascii="Arial" w:eastAsia="Arial" w:hAnsi="Arial" w:cs="Arial"/>
+          <w:spacing w:val="-1"/>
+          <w:position w:val="-1"/>
+          <w:sz w:val="24"/>
+          <w:szCs w:val="24"/>
+          <w:lang w:val="es-MX"/>
+        </w:rPr>
+        <w:t>n</w:t>
+      </w:r>
+      <w:r>
+        <w:rPr>
+          <w:rFonts w:ascii="Arial" w:eastAsia="Arial" w:hAnsi="Arial" w:cs="Arial"/>
+          <w:spacing w:val="1"/>
+          <w:position w:val="-1"/>
+          <w:sz w:val="24"/>
+          <w:szCs w:val="24"/>
+          <w:lang w:val="es-MX"/>
+        </w:rPr>
+        <w:t>d</w:t>
+      </w:r>
+      <w:r>
+        <w:rPr>
+          <w:rFonts w:ascii="Arial" w:eastAsia="Arial" w:hAnsi="Arial" w:cs="Arial"/>
+          <w:position w:val="-1"/>
+          <w:sz w:val="24"/>
+          <w:szCs w:val="24"/>
+          <w:lang w:val="es-MX"/>
+        </w:rPr>
+        <w:t xml:space="preserve">o </w:t>
+      </w:r>
+      <w:r>
+        <w:rPr>
+          <w:rFonts w:ascii="Arial" w:eastAsia="Arial" w:hAnsi="Arial" w:cs="Arial"/>
+          <w:spacing w:val="-27"/>
+          <w:position w:val="-1"/>
+          <w:sz w:val="24"/>
+          <w:szCs w:val="24"/>
+          <w:lang w:val="es-MX"/>
+        </w:rPr>
+        <w:t xml:space="preserve"> </w:t>
+      </w:r>
+      <w:r>
+        <w:rPr>
+          <w:rFonts w:ascii="Arial" w:eastAsia="Arial" w:hAnsi="Arial" w:cs="Arial"/>
+          <w:spacing w:val="1"/>
+          <w:position w:val="-1"/>
+          <w:sz w:val="24"/>
+          <w:szCs w:val="24"/>
+          <w:lang w:val="es-MX"/>
+        </w:rPr>
+        <w:t>e</w:t>
+      </w:r>
+      <w:r>
+        <w:rPr>
+          <w:rFonts w:ascii="Arial" w:eastAsia="Arial" w:hAnsi="Arial" w:cs="Arial"/>
+          <w:position w:val="-1"/>
+          <w:sz w:val="24"/>
+          <w:szCs w:val="24"/>
+          <w:lang w:val="es-MX"/>
+        </w:rPr>
+        <w:t xml:space="preserve">l </w:t>
+      </w:r>
+      <w:r>
+        <w:rPr>
+          <w:rFonts w:ascii="Arial" w:eastAsia="Arial" w:hAnsi="Arial" w:cs="Arial"/>
+          <w:spacing w:val="-30"/>
+          <w:position w:val="-1"/>
+          <w:sz w:val="24"/>
+          <w:szCs w:val="24"/>
+          <w:lang w:val="es-MX"/>
+        </w:rPr>
+        <w:t xml:space="preserve"> </w:t>
+      </w:r>
+      <w:r>
+        <w:rPr>
+          <w:rFonts w:ascii="Arial" w:eastAsia="Arial" w:hAnsi="Arial" w:cs="Arial"/>
+          <w:spacing w:val="1"/>
+          <w:position w:val="-1"/>
+          <w:sz w:val="24"/>
+          <w:szCs w:val="24"/>
+          <w:lang w:val="es-MX"/>
+        </w:rPr>
+        <w:t>e</w:t>
+      </w:r>
+      <w:r>
+        <w:rPr>
+          <w:rFonts w:ascii="Arial" w:eastAsia="Arial" w:hAnsi="Arial" w:cs="Arial"/>
+          <w:spacing w:val="-2"/>
+          <w:position w:val="-1"/>
+          <w:sz w:val="24"/>
+          <w:szCs w:val="24"/>
+          <w:lang w:val="es-MX"/>
+        </w:rPr>
+        <w:t>v</w:t>
+      </w:r>
+      <w:r>
+        <w:rPr>
+          <w:rFonts w:ascii="Arial" w:eastAsia="Arial" w:hAnsi="Arial" w:cs="Arial"/>
+          <w:spacing w:val="1"/>
+          <w:position w:val="-1"/>
+          <w:sz w:val="24"/>
+          <w:szCs w:val="24"/>
+          <w:lang w:val="es-MX"/>
+        </w:rPr>
+        <w:t>en</w:t>
+      </w:r>
+      <w:r>
+        <w:rPr>
+          <w:rFonts w:ascii="Arial" w:eastAsia="Arial" w:hAnsi="Arial" w:cs="Arial"/>
+          <w:position w:val="-1"/>
+          <w:sz w:val="24"/>
+          <w:szCs w:val="24"/>
+          <w:lang w:val="es-MX"/>
+        </w:rPr>
+        <w:t xml:space="preserve">to </w:t>
+      </w:r>
+      <w:r>
+        <w:rPr>
+          <w:rFonts w:ascii="Arial" w:eastAsia="Arial" w:hAnsi="Arial" w:cs="Arial"/>
+          <w:spacing w:val="-29"/>
+          <w:position w:val="-1"/>
+          <w:sz w:val="24"/>
+          <w:szCs w:val="24"/>
+          <w:lang w:val="es-MX"/>
+        </w:rPr>
+        <w:t xml:space="preserve"> </w:t>
+      </w:r>
+      <w:r>
+        <w:rPr>
+          <w:rFonts w:ascii="Arial" w:eastAsia="Arial" w:hAnsi="Arial" w:cs="Arial"/>
+          <w:position w:val="-1"/>
+          <w:sz w:val="24"/>
+          <w:szCs w:val="24"/>
+          <w:lang w:val="es-MX"/>
+        </w:rPr>
+        <w:t xml:space="preserve">a </w:t>
+      </w:r>
+      <w:r>
+        <w:rPr>
+          <w:rFonts w:ascii="Arial" w:eastAsia="Arial" w:hAnsi="Arial" w:cs="Arial"/>
+          <w:spacing w:val="-27"/>
+          <w:position w:val="-1"/>
+          <w:sz w:val="24"/>
+          <w:szCs w:val="24"/>
+          <w:lang w:val="es-MX"/>
+        </w:rPr>
+        <w:t xml:space="preserve"> </w:t>
+      </w:r>
+      <w:r>
+        <w:rPr>
+          <w:rFonts w:ascii="Arial" w:eastAsia="Arial" w:hAnsi="Arial" w:cs="Arial"/>
+          <w:position w:val="-1"/>
+          <w:sz w:val="24"/>
+          <w:szCs w:val="24"/>
+          <w:lang w:val="es-MX"/>
+        </w:rPr>
+        <w:t xml:space="preserve">las </w:t>
+      </w:r>
+      <w:r>
+        <w:rPr>
+          <w:rFonts w:ascii="Arial" w:eastAsia="Arial" w:hAnsi="Arial" w:cs="Arial"/>
+          <w:spacing w:val="-22"/>
+          <w:position w:val="-1"/>
+          <w:sz w:val="24"/>
+          <w:szCs w:val="24"/>
+          <w:lang w:val="es-MX"/>
+        </w:rPr>
+        <w:t xml:space="preserve"> </w:t>
       </w:r>
       <w:r>
         <w:rPr>
@@ -12651,6 +12629,61 @@
           <w:u w:val="thick" w:color="000000"/>
           <w:lang w:val="es-MX"/>
         </w:rPr>
+        <w:t>VAR11</w:t>
+      </w:r>
+      <w:r>
+        <w:rPr>
+          <w:rFonts w:ascii="Arial" w:eastAsia="Arial" w:hAnsi="Arial" w:cs="Arial"/>
+          <w:position w:val="-1"/>
+          <w:sz w:val="24"/>
+          <w:szCs w:val="24"/>
+          <w:lang w:val="es-MX"/>
+        </w:rPr>
+        <w:t xml:space="preserve"> </w:t>
+      </w:r>
+      <w:r>
+        <w:rPr>
+          <w:rFonts w:ascii="Arial" w:eastAsia="Arial" w:hAnsi="Arial" w:cs="Arial"/>
+          <w:position w:val="-1"/>
+          <w:sz w:val="24"/>
+          <w:szCs w:val="24"/>
+          <w:lang w:val="es-MX"/>
+        </w:rPr>
+        <w:t xml:space="preserve"> </w:t>
+      </w:r>
+      <w:r>
+        <w:rPr>
+          <w:rFonts w:ascii="Arial" w:eastAsia="Arial" w:hAnsi="Arial" w:cs="Arial"/>
+          <w:spacing w:val="-1"/>
+          <w:position w:val="-1"/>
+          <w:sz w:val="24"/>
+          <w:szCs w:val="24"/>
+          <w:lang w:val="es-MX"/>
+        </w:rPr>
+        <w:t>hor</w:t>
+      </w:r>
+      <w:r>
+        <w:rPr>
+          <w:rFonts w:ascii="Arial" w:eastAsia="Arial" w:hAnsi="Arial" w:cs="Arial"/>
+          <w:spacing w:val="-1"/>
+          <w:position w:val="-1"/>
+          <w:sz w:val="24"/>
+          <w:szCs w:val="24"/>
+          <w:lang w:val="es-MX"/>
+        </w:rPr>
+        <w:t xml:space="preserve">as y terminará a las </w:t>
+      </w:r>
+      <w:r>
+        <w:rPr>
+          <w:rFonts w:ascii="Arial" w:eastAsia="Arial" w:hAnsi="Arial" w:cs="Arial"/>
+          <w:b/>
+          <w:color w:val="000000"/>
+          <w:position w:val="-1"/>
+          <w:sz w:val="24"/>
+          <w:szCs w:val="24"/>
+          <w:u w:val="thick" w:color="000000"/>
+          <w:lang w:val="es-MX"/>
+        </w:rPr>
         <w:t>VAR12</w:t>
       </w:r>
       <w:r>
@@ -12674,7 +12707,6 @@
         </w:rPr>
         <w:t xml:space="preserve">horas, en el salón </w:t>
       </w:r>
-      <w:proofErr w:type="spellStart"/>
       <w:r>
         <w:rPr>
           <w:rFonts w:ascii="Arial" w:eastAsia="Arial" w:hAnsi="Arial" w:cs="Arial"/>
@@ -12682,11 +12714,11 @@
           <w:position w:val="-1"/>
           <w:sz w:val="24"/>
           <w:szCs w:val="24"/>
-          <w:lang w:val="es-MX"/>
-        </w:rPr>
-        <w:t>Rubi</w:t>
-      </w:r>
-      <w:proofErr w:type="spellEnd"/>
+          <w:u w:val="single"/>
+          <w:lang w:val="es-MX"/>
+        </w:rPr>
+        <w:t>Ingrese nombre del salón</w:t>
+      </w:r>
       <w:r>
         <w:rPr>
           <w:rFonts w:ascii="Arial" w:eastAsia="Arial" w:hAnsi="Arial" w:cs="Arial"/>
@@ -12696,7 +12728,7 @@
           <w:szCs w:val="24"/>
           <w:lang w:val="es-MX"/>
         </w:rPr>
-        <w:t xml:space="preserve"> Palace Eventos ubicado en Av. Apolo #328, Col.</w:t>
+        <w:t xml:space="preserve"> ubicado en </w:t>
       </w:r>
       <w:r>
         <w:rPr>
@@ -12705,33 +12737,10 @@
           <w:position w:val="-1"/>
           <w:sz w:val="24"/>
           <w:szCs w:val="24"/>
-          <w:lang w:val="es-MX"/>
-        </w:rPr>
-        <w:t xml:space="preserve"> Nueva Linda Vista, </w:t>
-      </w:r>
-      <w:proofErr w:type="spellStart"/>
-      <w:r>
-        <w:rPr>
-          <w:rFonts w:ascii="Arial" w:eastAsia="Arial" w:hAnsi="Arial" w:cs="Arial"/>
-          <w:spacing w:val="-1"/>
-          <w:position w:val="-1"/>
-          <w:sz w:val="24"/>
-          <w:szCs w:val="24"/>
-          <w:lang w:val="es-MX"/>
-        </w:rPr>
-        <w:t>Gpe</w:t>
-      </w:r>
-      <w:proofErr w:type="spellEnd"/>
-      <w:r>
-        <w:rPr>
-          <w:rFonts w:ascii="Arial" w:eastAsia="Arial" w:hAnsi="Arial" w:cs="Arial"/>
-          <w:spacing w:val="-1"/>
-          <w:position w:val="-1"/>
-          <w:sz w:val="24"/>
-          <w:szCs w:val="24"/>
-          <w:lang w:val="es-MX"/>
-        </w:rPr>
-        <w:t>., N.L..</w:t>
+          <w:u w:val="single"/>
+          <w:lang w:val="es-MX"/>
+        </w:rPr>
+        <w:t>Ingrese dirección</w:t>
       </w:r>
     </w:p>
     <w:p>
@@ -31473,7 +31482,6 @@
           <w:lang w:val="es-MX"/>
         </w:rPr>
       </w:pPr>
-      <w:proofErr w:type="gramStart"/>
       <w:r>
         <w:rPr>
           <w:rFonts w:ascii="Arial" w:eastAsia="Arial" w:hAnsi="Arial" w:cs="Arial"/>
@@ -31482,18 +31490,7 @@
           <w:szCs w:val="24"/>
           <w:lang w:val="es-MX"/>
         </w:rPr>
-        <w:t>mayor</w:t>
-      </w:r>
-      <w:proofErr w:type="gramEnd"/>
-      <w:r>
-        <w:rPr>
-          <w:rFonts w:ascii="Arial" w:eastAsia="Arial" w:hAnsi="Arial" w:cs="Arial"/>
-          <w:spacing w:val="4"/>
-          <w:sz w:val="24"/>
-          <w:szCs w:val="24"/>
-          <w:lang w:val="es-MX"/>
-        </w:rPr>
-        <w:t xml:space="preserve"> a 5 (cinco) días hábiles posteriores a la fecha de la solicitud de cancelación.</w:t>
+        <w:t>mayor a 5 (cinco) días hábiles posteriores a la fecha de la solicitud de cancelación.</w:t>
       </w:r>
     </w:p>
     <w:p>
@@ -54236,7 +54233,24 @@
           <w:sz w:val="24"/>
           <w:szCs w:val="24"/>
         </w:rPr>
-        <w:t>Los niveles de sonido serán establecidos por “Rubí Palace”</w:t>
+        <w:t>Los niveles de sonido serán establecidos por “</w:t>
+      </w:r>
+      <w:r>
+        <w:rPr>
+          <w:rFonts w:ascii="Arial" w:hAnsi="Arial"/>
+          <w:sz w:val="24"/>
+          <w:szCs w:val="24"/>
+          <w:u w:val="single"/>
+        </w:rPr>
+        <w:t>Ingrese Nombre del salón</w:t>
+      </w:r>
+      <w:r>
+        <w:rPr>
+          <w:rFonts w:ascii="Arial" w:hAnsi="Arial"/>
+          <w:sz w:val="24"/>
+          <w:szCs w:val="24"/>
+        </w:rPr>
+        <w:t>”</w:t>
       </w:r>
     </w:p>
     <w:p>
@@ -54302,7 +54316,24 @@
           <w:sz w:val="24"/>
           <w:szCs w:val="24"/>
         </w:rPr>
-        <w:t>“Rubí Palace” tendrá la autoridad suficiente sobre los grupos musicales o equipos de música grabada para cuidar el decoro y buenas costumbres y en caso contrario podrá suspender la actuación quedando libre de cualquier responsabilidad.</w:t>
+        <w:t>“</w:t>
+      </w:r>
+      <w:r>
+        <w:rPr>
+          <w:rFonts w:ascii="Arial" w:hAnsi="Arial"/>
+          <w:sz w:val="24"/>
+          <w:szCs w:val="24"/>
+          <w:u w:val="single"/>
+        </w:rPr>
+        <w:t>Ingrese Nombre del salón</w:t>
+      </w:r>
+      <w:r>
+        <w:rPr>
+          <w:rFonts w:ascii="Arial" w:hAnsi="Arial"/>
+          <w:sz w:val="24"/>
+          <w:szCs w:val="24"/>
+        </w:rPr>
+        <w:t>” tendrá la autoridad suficiente sobre los grupos musicales o equipos de música grabada para cuidar el decoro y buenas costumbres y en caso contrario podrá suspender la actuación quedando libre de cualquier responsabilidad.</w:t>
       </w:r>
     </w:p>
     <w:p>
@@ -54338,7 +54369,24 @@
           <w:sz w:val="24"/>
           <w:szCs w:val="24"/>
         </w:rPr>
-        <w:t>No se dará servicio a personas que se encuentren en estado inconveniente, en caso de cualquier riña o disturbio “Rubí Palace” podrá suspender el evento quedando libre de cualquier responsabilidad. El contante se hace responsable a través de su firma establecida de cualquier daño o perjuicio que causen los participantes a: la decoración, mobiliario o bienes de la empresa. Los cargos se harán en base a los precios del costo de la reparación y/o reposición de lo destruido o</w:t>
+        <w:t>No se dará servicio a personas que se encuentren en estado inconveniente, en caso de cualquier riña o disturbio “</w:t>
+      </w:r>
+      <w:r>
+        <w:rPr>
+          <w:rFonts w:ascii="Arial" w:hAnsi="Arial"/>
+          <w:sz w:val="24"/>
+          <w:szCs w:val="24"/>
+          <w:u w:val="single"/>
+        </w:rPr>
+        <w:t>Ingrese Nombre del salón</w:t>
+      </w:r>
+      <w:r>
+        <w:rPr>
+          <w:rFonts w:ascii="Arial" w:hAnsi="Arial"/>
+          <w:sz w:val="24"/>
+          <w:szCs w:val="24"/>
+        </w:rPr>
+        <w:t>” podrá suspender el evento quedando libre de cualquier responsabilidad. El contante se hace responsable a través de su firma establecida de cualquier daño o perjuicio que causen los participantes a: la decoración, mobiliario o bienes de la empresa. Los cargos se harán en base a los precios del costo de la reparación y/o reposición de lo destruido o</w:t>
       </w:r>
       <w:r>
         <w:rPr>
@@ -55404,8 +55452,10 @@
           <w:u w:val="single" w:color="000000"/>
           <w:lang w:val="es-MX"/>
         </w:rPr>
-        <w:t>Guadalupe</w:t>
-      </w:r>
+        <w:t>Ingrese Ciudad</w:t>
+      </w:r>
+      <w:bookmarkStart w:id="0" w:name="_GoBack"/>
+      <w:bookmarkEnd w:id="0"/>
       <w:r>
         <w:rPr>
           <w:rFonts w:ascii="Arial" w:eastAsia="Arial" w:hAnsi="Arial" w:cs="Arial"/>
@@ -55582,18 +55632,7 @@
           <w:szCs w:val="24"/>
           <w:lang w:val="es-MX"/>
         </w:rPr>
-        <w:t>s</w:t>
-      </w:r>
-      <w:bookmarkStart w:id="0" w:name="_GoBack"/>
-      <w:bookmarkEnd w:id="0"/>
-      <w:r>
-        <w:rPr>
-          <w:rFonts w:ascii="Arial" w:eastAsia="Arial" w:hAnsi="Arial" w:cs="Arial"/>
-          <w:sz w:val="24"/>
-          <w:szCs w:val="24"/>
-          <w:lang w:val="es-MX"/>
-        </w:rPr>
-        <w:t xml:space="preserve"> </w:t>
+        <w:t xml:space="preserve">s </w:t>
       </w:r>
       <w:r>
         <w:rPr>
@@ -55775,7 +55814,7 @@
 </file>
 
 <file path=word/numbering.xml><?xml version="1.0" encoding="utf-8"?>
-<w:numbering xmlns:wpc="http://schemas.microsoft.com/office/word/2010/wordprocessingCanvas" xmlns:mc="http://schemas.openxmlformats.org/markup-compatibility/2006" xmlns:o="urn:schemas-microsoft-com:office:office" xmlns:r="http://schemas.openxmlformats.org/officeDocument/2006/relationships" xmlns:m="http://schemas.openxmlformats.org/officeDocument/2006/math" xmlns:v="urn:schemas-microsoft-com:vml" xmlns:wp14="http://schemas.microsoft.com/office/word/2010/wordprocessingDrawing" xmlns:wp="http://schemas.openxmlformats.org/drawingml/2006/wordprocessingDrawing" xmlns:w10="urn:schemas-microsoft-com:office:word" xmlns:w="http://schemas.openxmlformats.org/wordprocessingml/2006/main" xmlns:w14="http://schemas.microsoft.com/office/word/2010/wordml" xmlns:w15="http://schemas.microsoft.com/office/word/2012/wordml" xmlns:wpg="http://schemas.microsoft.com/office/word/2010/wordprocessingGroup" xmlns:wpi="http://schemas.microsoft.com/office/word/2010/wordprocessingInk" xmlns:wne="http://schemas.microsoft.com/office/word/2006/wordml" xmlns:wps="http://schemas.microsoft.com/office/word/2010/wordprocessingShape" mc:Ignorable="w14 w15 wp14">
+<w:numbering xmlns:wpc="http://schemas.microsoft.com/office/word/2010/wordprocessingCanvas" xmlns:cx="http://schemas.microsoft.com/office/drawing/2014/chartex" xmlns:cx1="http://schemas.microsoft.com/office/drawing/2015/9/8/chartex" xmlns:cx2="http://schemas.microsoft.com/office/drawing/2015/10/21/chartex" xmlns:cx3="http://schemas.microsoft.com/office/drawing/2016/5/9/chartex" xmlns:cx4="http://schemas.microsoft.com/office/drawing/2016/5/10/chartex" xmlns:cx5="http://schemas.microsoft.com/office/drawing/2016/5/11/chartex" xmlns:cx6="http://schemas.microsoft.com/office/drawing/2016/5/12/chartex" xmlns:cx7="http://schemas.microsoft.com/office/drawing/2016/5/13/chartex" xmlns:cx8="http://schemas.microsoft.com/office/drawing/2016/5/14/chartex" xmlns:mc="http://schemas.openxmlformats.org/markup-compatibility/2006" xmlns:aink="http://schemas.microsoft.com/office/drawing/2016/ink" xmlns:am3d="http://schemas.microsoft.com/office/drawing/2017/model3d" xmlns:o="urn:schemas-microsoft-com:office:office" xmlns:r="http://schemas.openxmlformats.org/officeDocument/2006/relationships" xmlns:m="http://schemas.openxmlformats.org/officeDocument/2006/math" xmlns:v="urn:schemas-microsoft-com:vml" xmlns:wp14="http://schemas.microsoft.com/office/word/2010/wordprocessingDrawing" xmlns:wp="http://schemas.openxmlformats.org/drawingml/2006/wordprocessingDrawing" xmlns:w10="urn:schemas-microsoft-com:office:word" xmlns:w="http://schemas.openxmlformats.org/wordprocessingml/2006/main" xmlns:w14="http://schemas.microsoft.com/office/word/2010/wordml" xmlns:w15="http://schemas.microsoft.com/office/word/2012/wordml" xmlns:w16cid="http://schemas.microsoft.com/office/word/2016/wordml/cid" xmlns:w16se="http://schemas.microsoft.com/office/word/2015/wordml/symex" xmlns:wpg="http://schemas.microsoft.com/office/word/2010/wordprocessingGroup" xmlns:wpi="http://schemas.microsoft.com/office/word/2010/wordprocessingInk" xmlns:wne="http://schemas.microsoft.com/office/word/2006/wordml" xmlns:wps="http://schemas.microsoft.com/office/word/2010/wordprocessingShape" mc:Ignorable="w14 w15 w16se w16cid wp14">
   <w:abstractNum w:abstractNumId="0" w15:restartNumberingAfterBreak="0">
     <w:nsid w:val="248666D9"/>
     <w:multiLevelType w:val="hybridMultilevel"/>
@@ -56293,7 +56332,7 @@
 </file>
 
 <file path=word/styles.xml><?xml version="1.0" encoding="utf-8"?>
-<w:styles xmlns:mc="http://schemas.openxmlformats.org/markup-compatibility/2006" xmlns:r="http://schemas.openxmlformats.org/officeDocument/2006/relationships" xmlns:w="http://schemas.openxmlformats.org/wordprocessingml/2006/main" xmlns:w14="http://schemas.microsoft.com/office/word/2010/wordml" xmlns:w15="http://schemas.microsoft.com/office/word/2012/wordml" mc:Ignorable="w14 w15">
+<w:styles xmlns:mc="http://schemas.openxmlformats.org/markup-compatibility/2006" xmlns:r="http://schemas.openxmlformats.org/officeDocument/2006/relationships" xmlns:w="http://schemas.openxmlformats.org/wordprocessingml/2006/main" xmlns:w14="http://schemas.microsoft.com/office/word/2010/wordml" xmlns:w15="http://schemas.microsoft.com/office/word/2012/wordml" xmlns:w16cid="http://schemas.microsoft.com/office/word/2016/wordml/cid" xmlns:w16se="http://schemas.microsoft.com/office/word/2015/wordml/symex" mc:Ignorable="w14 w15 w16se w16cid">
   <w:docDefaults>
     <w:rPrDefault>
       <w:rPr>
@@ -56303,7 +56342,7 @@
     </w:rPrDefault>
     <w:pPrDefault/>
   </w:docDefaults>
-  <w:latentStyles w:defLockedState="0" w:defUIPriority="99" w:defSemiHidden="0" w:defUnhideWhenUsed="0" w:defQFormat="0" w:count="371">
+  <w:latentStyles w:defLockedState="0" w:defUIPriority="99" w:defSemiHidden="0" w:defUnhideWhenUsed="0" w:defQFormat="0" w:count="375">
     <w:lsdException w:name="Normal" w:uiPriority="0" w:qFormat="1"/>
     <w:lsdException w:name="heading 1" w:uiPriority="9" w:qFormat="1"/>
     <w:lsdException w:name="heading 2" w:semiHidden="1" w:uiPriority="9" w:unhideWhenUsed="1" w:qFormat="1"/>
@@ -56409,7 +56448,6 @@
     <w:lsdException w:name="HTML Sample" w:semiHidden="1" w:unhideWhenUsed="1"/>
     <w:lsdException w:name="HTML Typewriter" w:semiHidden="1" w:unhideWhenUsed="1"/>
     <w:lsdException w:name="HTML Variable" w:semiHidden="1" w:unhideWhenUsed="1"/>
-    <w:lsdException w:name="Normal Table" w:semiHidden="1" w:unhideWhenUsed="1"/>
     <w:lsdException w:name="annotation subject" w:semiHidden="1" w:unhideWhenUsed="1"/>
     <w:lsdException w:name="No List" w:semiHidden="1" w:unhideWhenUsed="1"/>
     <w:lsdException w:name="Outline List 1" w:semiHidden="1" w:unhideWhenUsed="1"/>
@@ -56453,10 +56491,8 @@
     <w:lsdException w:name="Table Elegant" w:semiHidden="1" w:unhideWhenUsed="1"/>
     <w:lsdException w:name="Table Professional" w:semiHidden="1" w:unhideWhenUsed="1"/>
     <w:lsdException w:name="Table Subtle 1" w:semiHidden="1" w:unhideWhenUsed="1"/>
-    <w:lsdException w:name="Table Subtle 2" w:semiHidden="1" w:unhideWhenUsed="1"/>
     <w:lsdException w:name="Table Web 1" w:semiHidden="1" w:unhideWhenUsed="1"/>
     <w:lsdException w:name="Table Web 2" w:semiHidden="1" w:unhideWhenUsed="1"/>
-    <w:lsdException w:name="Table Web 3" w:semiHidden="1" w:unhideWhenUsed="1"/>
     <w:lsdException w:name="Balloon Text" w:semiHidden="1" w:unhideWhenUsed="1"/>
     <w:lsdException w:name="Table Grid" w:uiPriority="59"/>
     <w:lsdException w:name="Table Theme" w:semiHidden="1" w:unhideWhenUsed="1"/>
@@ -56666,6 +56702,10 @@
     <w:lsdException w:name="List Table 5 Dark Accent 6" w:uiPriority="50"/>
     <w:lsdException w:name="List Table 6 Colorful Accent 6" w:uiPriority="51"/>
     <w:lsdException w:name="List Table 7 Colorful Accent 6" w:uiPriority="52"/>
+    <w:lsdException w:name="Mention" w:semiHidden="1" w:unhideWhenUsed="1"/>
+    <w:lsdException w:name="Smart Hyperlink" w:semiHidden="1" w:unhideWhenUsed="1"/>
+    <w:lsdException w:name="Hashtag" w:semiHidden="1" w:unhideWhenUsed="1"/>
+    <w:lsdException w:name="Unresolved Mention" w:semiHidden="1" w:unhideWhenUsed="1"/>
   </w:latentStyles>
   <w:style w:type="paragraph" w:default="1" w:styleId="Normal">
     <w:name w:val="Normal"/>
